--- a/курсова.docx
+++ b/курсова.docx
@@ -13,8 +13,6 @@
           <w:lang w:val="uk-UA" w:eastAsia="ru-RU"/>
         </w:rPr>
       </w:pPr>
-      <w:bookmarkStart w:id="0" w:name="_GoBack"/>
-      <w:bookmarkEnd w:id="0"/>
       <w:r>
         <w:rPr>
           <w:rFonts w:ascii="Times New Roman" w:eastAsia="Times New Roman" w:hAnsi="Times New Roman" w:cs="Times New Roman"/>
@@ -2716,13 +2714,13 @@
           <w:lang w:val="uk-UA"/>
         </w:rPr>
       </w:pPr>
-      <w:bookmarkStart w:id="1" w:name="_Toc40019630"/>
-      <w:bookmarkStart w:id="2" w:name="_Toc41355375"/>
-      <w:bookmarkStart w:id="3" w:name="_Toc41398687"/>
-      <w:bookmarkStart w:id="4" w:name="_Toc74329373"/>
-      <w:bookmarkStart w:id="5" w:name="_Toc74337537"/>
-      <w:bookmarkStart w:id="6" w:name="_Toc74588652"/>
-      <w:bookmarkStart w:id="7" w:name="_Toc74594802"/>
+      <w:bookmarkStart w:id="0" w:name="_Toc40019630"/>
+      <w:bookmarkStart w:id="1" w:name="_Toc41355375"/>
+      <w:bookmarkStart w:id="2" w:name="_Toc41398687"/>
+      <w:bookmarkStart w:id="3" w:name="_Toc74329373"/>
+      <w:bookmarkStart w:id="4" w:name="_Toc74337537"/>
+      <w:bookmarkStart w:id="5" w:name="_Toc74588652"/>
+      <w:bookmarkStart w:id="6" w:name="_Toc74594802"/>
       <w:r>
         <w:rPr>
           <w:rFonts w:ascii="Times New Roman" w:hAnsi="Times New Roman" w:cs="Times New Roman"/>
@@ -2749,7 +2747,7 @@
           <w:lang w:val="uk-UA"/>
         </w:rPr>
       </w:pPr>
-      <w:bookmarkStart w:id="8" w:name="_Toc74741257"/>
+      <w:bookmarkStart w:id="7" w:name="_Toc74741257"/>
       <w:r>
         <w:rPr>
           <w:rFonts w:ascii="Times New Roman" w:hAnsi="Times New Roman" w:cs="Times New Roman"/>
@@ -2762,6 +2760,7 @@
         <w:lastRenderedPageBreak/>
         <w:t>ВСТУП</w:t>
       </w:r>
+      <w:bookmarkEnd w:id="0"/>
       <w:bookmarkEnd w:id="1"/>
       <w:bookmarkEnd w:id="2"/>
       <w:bookmarkEnd w:id="3"/>
@@ -2769,7 +2768,6 @@
       <w:bookmarkEnd w:id="5"/>
       <w:bookmarkEnd w:id="6"/>
       <w:bookmarkEnd w:id="7"/>
-      <w:bookmarkEnd w:id="8"/>
     </w:p>
     <w:p>
       <w:pPr>
@@ -2786,162 +2784,22 @@
       <w:r>
         <w:rPr>
           <w:rFonts w:ascii="Times New Roman" w:hAnsi="Times New Roman" w:cs="Times New Roman"/>
-          <w:sz w:val="28"/>
-          <w:szCs w:val="28"/>
-          <w:lang w:val="uk-UA"/>
-        </w:rPr>
-        <w:t xml:space="preserve">В сучасному суспільстві </w:t>
-      </w:r>
-      <w:r>
-        <w:rPr>
-          <w:rFonts w:ascii="Times New Roman" w:hAnsi="Times New Roman" w:cs="Times New Roman"/>
-          <w:sz w:val="28"/>
-          <w:szCs w:val="28"/>
-          <w:lang w:val="uk-UA"/>
-        </w:rPr>
-        <w:t>незалежно ми можемо спостерігати значний ріст зацікавленості в «зеленій енергі</w:t>
-      </w:r>
-      <w:r>
-        <w:rPr>
-          <w:rFonts w:ascii="Times New Roman" w:hAnsi="Times New Roman" w:cs="Times New Roman"/>
-          <w:sz w:val="28"/>
-          <w:szCs w:val="28"/>
-          <w:lang w:val="uk-UA"/>
-        </w:rPr>
-        <w:t>ї</w:t>
-      </w:r>
-      <w:r>
-        <w:rPr>
-          <w:rFonts w:ascii="Times New Roman" w:hAnsi="Times New Roman" w:cs="Times New Roman"/>
-          <w:sz w:val="28"/>
-          <w:szCs w:val="28"/>
-          <w:lang w:val="uk-UA"/>
-        </w:rPr>
-        <w:t xml:space="preserve">». Зелена енергія, або потужність (від </w:t>
-      </w:r>
-      <w:proofErr w:type="spellStart"/>
-      <w:r>
-        <w:rPr>
-          <w:rFonts w:ascii="Times New Roman" w:hAnsi="Times New Roman" w:cs="Times New Roman"/>
-          <w:sz w:val="28"/>
-          <w:szCs w:val="28"/>
-          <w:lang w:val="uk-UA"/>
-        </w:rPr>
-        <w:t>англ</w:t>
-      </w:r>
-      <w:proofErr w:type="spellEnd"/>
-      <w:r>
-        <w:rPr>
-          <w:rFonts w:ascii="Times New Roman" w:hAnsi="Times New Roman" w:cs="Times New Roman"/>
-          <w:sz w:val="28"/>
-          <w:szCs w:val="28"/>
-          <w:lang w:val="uk-UA"/>
-        </w:rPr>
-        <w:t>. “</w:t>
-      </w:r>
-      <w:r>
-        <w:rPr>
-          <w:rFonts w:ascii="Times New Roman" w:hAnsi="Times New Roman" w:cs="Times New Roman"/>
+          <w:noProof/>
           <w:sz w:val="28"/>
           <w:szCs w:val="28"/>
           <w:lang w:val="en-US"/>
         </w:rPr>
-        <w:t>Green</w:t>
-      </w:r>
-      <w:r>
-        <w:rPr>
-          <w:rFonts w:ascii="Times New Roman" w:hAnsi="Times New Roman" w:cs="Times New Roman"/>
-          <w:sz w:val="28"/>
-          <w:szCs w:val="28"/>
-          <w:lang w:val="uk-UA"/>
-        </w:rPr>
-        <w:t xml:space="preserve"> </w:t>
-      </w:r>
-      <w:r>
-        <w:rPr>
-          <w:rFonts w:ascii="Times New Roman" w:hAnsi="Times New Roman" w:cs="Times New Roman"/>
-          <w:sz w:val="28"/>
-          <w:szCs w:val="28"/>
-          <w:lang w:val="en-US"/>
-        </w:rPr>
-        <w:t>power</w:t>
-      </w:r>
-      <w:r>
-        <w:rPr>
-          <w:rFonts w:ascii="Times New Roman" w:hAnsi="Times New Roman" w:cs="Times New Roman"/>
-          <w:sz w:val="28"/>
-          <w:szCs w:val="28"/>
-          <w:lang w:val="uk-UA"/>
-        </w:rPr>
-        <w:t xml:space="preserve">”) – </w:t>
-      </w:r>
-      <w:r>
-        <w:rPr>
-          <w:rFonts w:ascii="Times New Roman" w:hAnsi="Times New Roman" w:cs="Times New Roman"/>
-          <w:sz w:val="28"/>
-          <w:szCs w:val="28"/>
-          <w:lang w:val="uk-UA"/>
-        </w:rPr>
-        <w:t>підмножина</w:t>
-      </w:r>
-      <w:r>
-        <w:rPr>
-          <w:rFonts w:ascii="Times New Roman" w:hAnsi="Times New Roman" w:cs="Times New Roman"/>
-          <w:sz w:val="28"/>
-          <w:szCs w:val="28"/>
-          <w:lang w:val="uk-UA"/>
-        </w:rPr>
-        <w:t xml:space="preserve"> відновлюваної енергії та представляє ті відновлювані енергетичні ресурси та технології, які забезпечують найвищі екологічні переваги. Американський добровільний ринок визначає зелену енергію як електроенергію, вироблену із сонячної енергії, вітру, геотермальної енергії, біогазу, прийнятної біомаси та малих гідроелектричних джерел з невеликим впливом</w:t>
-      </w:r>
-      <w:r>
-        <w:rPr>
-          <w:rFonts w:ascii="Times New Roman" w:hAnsi="Times New Roman" w:cs="Times New Roman"/>
-          <w:sz w:val="28"/>
-          <w:szCs w:val="28"/>
-          <w:lang w:val="uk-UA"/>
-        </w:rPr>
-        <w:t>(рис. 1.)</w:t>
-      </w:r>
-      <w:r>
-        <w:rPr>
-          <w:rFonts w:ascii="Times New Roman" w:hAnsi="Times New Roman" w:cs="Times New Roman"/>
-          <w:sz w:val="28"/>
-          <w:szCs w:val="28"/>
-          <w:lang w:val="uk-UA"/>
-        </w:rPr>
-        <w:t>.</w:t>
-      </w:r>
-    </w:p>
-    <w:p>
-      <w:pPr>
-        <w:spacing w:after="0" w:line="360" w:lineRule="auto"/>
-        <w:ind w:firstLine="709"/>
-        <w:jc w:val="both"/>
-        <w:rPr>
-          <w:rFonts w:ascii="Times New Roman" w:hAnsi="Times New Roman" w:cs="Times New Roman"/>
-          <w:sz w:val="28"/>
-          <w:szCs w:val="28"/>
-        </w:rPr>
-      </w:pPr>
-      <w:r>
-        <w:rPr>
-          <w:rFonts w:ascii="Times New Roman" w:hAnsi="Times New Roman" w:cs="Times New Roman"/>
-          <w:noProof/>
-          <w:sz w:val="28"/>
-          <w:szCs w:val="28"/>
-          <w:lang w:val="en-US"/>
-        </w:rPr>
         <w:drawing>
-          <wp:anchor distT="0" distB="0" distL="114300" distR="114300" simplePos="0" relativeHeight="251658240" behindDoc="0" locked="0" layoutInCell="1" allowOverlap="1" wp14:anchorId="543F1A79" wp14:editId="395BED7B">
+          <wp:anchor distT="0" distB="0" distL="114300" distR="114300" simplePos="0" relativeHeight="251658240" behindDoc="0" locked="0" layoutInCell="1" allowOverlap="1" wp14:anchorId="543F1A79" wp14:editId="0D213F3F">
             <wp:simplePos x="0" y="0"/>
             <wp:positionH relativeFrom="margin">
               <wp:align>right</wp:align>
             </wp:positionH>
             <wp:positionV relativeFrom="paragraph">
-              <wp:posOffset>1637665</wp:posOffset>
+              <wp:posOffset>2470049</wp:posOffset>
             </wp:positionV>
-            <wp:extent cx="5940425" cy="3657600"/>
-            <wp:effectExtent l="0" t="0" r="3175" b="0"/>
+            <wp:extent cx="5901055" cy="3632835"/>
+            <wp:effectExtent l="0" t="0" r="4445" b="5715"/>
             <wp:wrapTopAndBottom/>
             <wp:docPr id="1" name="Рисунок 1" descr="GPP - Energy Supply Graphic"/>
             <wp:cNvGraphicFramePr>
@@ -2972,7 +2830,7 @@
                   <pic:spPr bwMode="auto">
                     <a:xfrm>
                       <a:off x="0" y="0"/>
-                      <a:ext cx="5940425" cy="3657600"/>
+                      <a:ext cx="5901055" cy="3632835"/>
                     </a:xfrm>
                     <a:prstGeom prst="rect">
                       <a:avLst/>
@@ -2985,6 +2843,12 @@
                 </pic:pic>
               </a:graphicData>
             </a:graphic>
+            <wp14:sizeRelH relativeFrom="margin">
+              <wp14:pctWidth>0</wp14:pctWidth>
+            </wp14:sizeRelH>
+            <wp14:sizeRelV relativeFrom="margin">
+              <wp14:pctHeight>0</wp14:pctHeight>
+            </wp14:sizeRelV>
           </wp:anchor>
         </w:drawing>
       </w:r>
@@ -2995,15 +2859,108 @@
           <w:szCs w:val="28"/>
           <w:lang w:val="uk-UA"/>
         </w:rPr>
-        <w:t xml:space="preserve">Відновлювана енергія включає ресурси, які покладаються на джерела палива, які відновлюються протягом коротких періодів часу і не зменшуються. До таких джерел палива належать сонце, вітер, вода, що рухається, органічні рослини та відходи (біомаса, що відповідає вимогам), і земне тепло (геотермальна). </w:t>
-      </w:r>
-      <w:r>
-        <w:rPr>
-          <w:rFonts w:ascii="Times New Roman" w:hAnsi="Times New Roman" w:cs="Times New Roman"/>
-          <w:sz w:val="28"/>
-          <w:szCs w:val="28"/>
-        </w:rPr>
-        <w:t>[1]</w:t>
+        <w:t xml:space="preserve">В сучасному суспільстві </w:t>
+      </w:r>
+      <w:r>
+        <w:rPr>
+          <w:rFonts w:ascii="Times New Roman" w:hAnsi="Times New Roman" w:cs="Times New Roman"/>
+          <w:sz w:val="28"/>
+          <w:szCs w:val="28"/>
+          <w:lang w:val="uk-UA"/>
+        </w:rPr>
+        <w:t>незалежно ми можемо спостерігати значний ріст зацікавленості в «зеленій енергі</w:t>
+      </w:r>
+      <w:r>
+        <w:rPr>
+          <w:rFonts w:ascii="Times New Roman" w:hAnsi="Times New Roman" w:cs="Times New Roman"/>
+          <w:sz w:val="28"/>
+          <w:szCs w:val="28"/>
+          <w:lang w:val="uk-UA"/>
+        </w:rPr>
+        <w:t>ї</w:t>
+      </w:r>
+      <w:r>
+        <w:rPr>
+          <w:rFonts w:ascii="Times New Roman" w:hAnsi="Times New Roman" w:cs="Times New Roman"/>
+          <w:sz w:val="28"/>
+          <w:szCs w:val="28"/>
+          <w:lang w:val="uk-UA"/>
+        </w:rPr>
+        <w:t xml:space="preserve">». Зелена енергія, або потужність (від </w:t>
+      </w:r>
+      <w:proofErr w:type="spellStart"/>
+      <w:r>
+        <w:rPr>
+          <w:rFonts w:ascii="Times New Roman" w:hAnsi="Times New Roman" w:cs="Times New Roman"/>
+          <w:sz w:val="28"/>
+          <w:szCs w:val="28"/>
+          <w:lang w:val="uk-UA"/>
+        </w:rPr>
+        <w:t>англ</w:t>
+      </w:r>
+      <w:proofErr w:type="spellEnd"/>
+      <w:r>
+        <w:rPr>
+          <w:rFonts w:ascii="Times New Roman" w:hAnsi="Times New Roman" w:cs="Times New Roman"/>
+          <w:sz w:val="28"/>
+          <w:szCs w:val="28"/>
+          <w:lang w:val="uk-UA"/>
+        </w:rPr>
+        <w:t>. “</w:t>
+      </w:r>
+      <w:r>
+        <w:rPr>
+          <w:rFonts w:ascii="Times New Roman" w:hAnsi="Times New Roman" w:cs="Times New Roman"/>
+          <w:sz w:val="28"/>
+          <w:szCs w:val="28"/>
+          <w:lang w:val="en-US"/>
+        </w:rPr>
+        <w:t>Green</w:t>
+      </w:r>
+      <w:r>
+        <w:rPr>
+          <w:rFonts w:ascii="Times New Roman" w:hAnsi="Times New Roman" w:cs="Times New Roman"/>
+          <w:sz w:val="28"/>
+          <w:szCs w:val="28"/>
+          <w:lang w:val="uk-UA"/>
+        </w:rPr>
+        <w:t xml:space="preserve"> </w:t>
+      </w:r>
+      <w:r>
+        <w:rPr>
+          <w:rFonts w:ascii="Times New Roman" w:hAnsi="Times New Roman" w:cs="Times New Roman"/>
+          <w:sz w:val="28"/>
+          <w:szCs w:val="28"/>
+          <w:lang w:val="en-US"/>
+        </w:rPr>
+        <w:t>power</w:t>
+      </w:r>
+      <w:r>
+        <w:rPr>
+          <w:rFonts w:ascii="Times New Roman" w:hAnsi="Times New Roman" w:cs="Times New Roman"/>
+          <w:sz w:val="28"/>
+          <w:szCs w:val="28"/>
+          <w:lang w:val="uk-UA"/>
+        </w:rPr>
+        <w:t xml:space="preserve">”) – </w:t>
+      </w:r>
+      <w:r>
+        <w:rPr>
+          <w:rFonts w:ascii="Times New Roman" w:hAnsi="Times New Roman" w:cs="Times New Roman"/>
+          <w:sz w:val="28"/>
+          <w:szCs w:val="28"/>
+          <w:lang w:val="uk-UA"/>
+        </w:rPr>
+        <w:t>підмножина</w:t>
+      </w:r>
+      <w:r>
+        <w:rPr>
+          <w:rFonts w:ascii="Times New Roman" w:hAnsi="Times New Roman" w:cs="Times New Roman"/>
+          <w:sz w:val="28"/>
+          <w:szCs w:val="28"/>
+          <w:lang w:val="uk-UA"/>
+        </w:rPr>
+        <w:t xml:space="preserve"> відновлюваної енергії та представляє ті відновлювані енергетичні ресурси та технології, які забезпечують найвищі екологічні переваги. Американський добровільний ринок визначає зелену енергію як електроенергію, вироблену із сонячної енергії, вітру, геотермальної енергії, біогазу, прийнятної біомаси та малих гідроелектричних джерел з невеликим впливом.</w:t>
       </w:r>
     </w:p>
     <w:p>
@@ -3025,25 +2982,25 @@
           <w:szCs w:val="28"/>
           <w:lang w:val="uk-UA"/>
         </w:rPr>
-        <w:t xml:space="preserve">Рис. </w:t>
-      </w:r>
-      <w:r>
-        <w:rPr>
-          <w:rFonts w:ascii="Times New Roman" w:hAnsi="Times New Roman" w:cs="Times New Roman"/>
-          <w:sz w:val="28"/>
-          <w:szCs w:val="28"/>
-          <w:lang w:val="uk-UA"/>
-        </w:rPr>
-        <w:t>1.</w:t>
-      </w:r>
-      <w:r>
-        <w:rPr>
-          <w:rFonts w:ascii="Times New Roman" w:hAnsi="Times New Roman" w:cs="Times New Roman"/>
-          <w:sz w:val="28"/>
-          <w:szCs w:val="28"/>
-          <w:lang w:val="uk-UA"/>
-        </w:rPr>
-        <w:t>1. Класифікація електроенергії Агентства США з охорони навколишнього середовища</w:t>
+        <w:t>Відновлювана енергія включає ресурси, які покладаються на джерела палива, які відновлюються протягом коротких періодів часу і не зменшуються. До таких джерел палива належать сонце, вітер, вода, що рухається, органічні рослини та відходи (біомаса, що відповідає вимогам), і земне тепло (геотермальна)</w:t>
+      </w:r>
+      <w:r>
+        <w:rPr>
+          <w:rFonts w:ascii="Times New Roman" w:hAnsi="Times New Roman" w:cs="Times New Roman"/>
+          <w:sz w:val="28"/>
+          <w:szCs w:val="28"/>
+          <w:lang w:val="uk-UA"/>
+        </w:rPr>
+        <w:t>[1]</w:t>
+      </w:r>
+      <w:r>
+        <w:rPr>
+          <w:rFonts w:ascii="Times New Roman" w:hAnsi="Times New Roman" w:cs="Times New Roman"/>
+          <w:sz w:val="28"/>
+          <w:szCs w:val="28"/>
+          <w:lang w:val="uk-UA"/>
+        </w:rPr>
+        <w:t>.</w:t>
       </w:r>
     </w:p>
     <w:p>
@@ -3066,56 +3023,65 @@
           <w:szCs w:val="28"/>
           <w:lang w:val="uk-UA"/>
         </w:rPr>
+        <w:t>Зусередимося</w:t>
+      </w:r>
+      <w:proofErr w:type="spellEnd"/>
+      <w:r>
+        <w:rPr>
+          <w:rFonts w:ascii="Times New Roman" w:hAnsi="Times New Roman" w:cs="Times New Roman"/>
+          <w:sz w:val="28"/>
+          <w:szCs w:val="28"/>
+          <w:lang w:val="uk-UA"/>
+        </w:rPr>
+        <w:t xml:space="preserve"> на сонячній енергії. </w:t>
+      </w:r>
+      <w:r>
+        <w:rPr>
+          <w:rFonts w:ascii="Times New Roman" w:hAnsi="Times New Roman" w:cs="Times New Roman"/>
+          <w:sz w:val="28"/>
+          <w:szCs w:val="28"/>
+          <w:lang w:val="uk-UA"/>
+        </w:rPr>
+        <w:t>В</w:t>
+      </w:r>
+      <w:r>
+        <w:rPr>
+          <w:rFonts w:ascii="Times New Roman" w:hAnsi="Times New Roman" w:cs="Times New Roman"/>
+          <w:sz w:val="28"/>
+          <w:szCs w:val="28"/>
+          <w:lang w:val="uk-UA"/>
+        </w:rPr>
+        <w:t xml:space="preserve">она видобувається за допомогою </w:t>
+      </w:r>
+      <w:proofErr w:type="spellStart"/>
+      <w:r>
+        <w:rPr>
+          <w:rFonts w:ascii="Times New Roman" w:hAnsi="Times New Roman" w:cs="Times New Roman"/>
+          <w:sz w:val="28"/>
+          <w:szCs w:val="28"/>
+          <w:lang w:val="uk-UA"/>
+        </w:rPr>
+        <w:t>фотоелеменетів</w:t>
+      </w:r>
+      <w:proofErr w:type="spellEnd"/>
+      <w:r>
+        <w:rPr>
+          <w:rFonts w:ascii="Times New Roman" w:hAnsi="Times New Roman" w:cs="Times New Roman"/>
+          <w:sz w:val="28"/>
+          <w:szCs w:val="28"/>
+          <w:lang w:val="uk-UA"/>
+        </w:rPr>
+        <w:t xml:space="preserve">, в якості яких зазвичай використовуються кремнієві сонячні батареї. Ці батареї отримують максимум енергії сонця лише тоді, коли сонячні промені потрапляють на фотоелемент під прямим кутом. Звісно, статично </w:t>
+      </w:r>
+      <w:r>
+        <w:rPr>
+          <w:rFonts w:ascii="Times New Roman" w:hAnsi="Times New Roman" w:cs="Times New Roman"/>
+          <w:sz w:val="28"/>
+          <w:szCs w:val="28"/>
+          <w:lang w:val="uk-UA"/>
+        </w:rPr>
         <w:lastRenderedPageBreak/>
-        <w:t>Зусередимося</w:t>
-      </w:r>
-      <w:proofErr w:type="spellEnd"/>
-      <w:r>
-        <w:rPr>
-          <w:rFonts w:ascii="Times New Roman" w:hAnsi="Times New Roman" w:cs="Times New Roman"/>
-          <w:sz w:val="28"/>
-          <w:szCs w:val="28"/>
-          <w:lang w:val="uk-UA"/>
-        </w:rPr>
-        <w:t xml:space="preserve"> на сонячній енергії. </w:t>
-      </w:r>
-      <w:r>
-        <w:rPr>
-          <w:rFonts w:ascii="Times New Roman" w:hAnsi="Times New Roman" w:cs="Times New Roman"/>
-          <w:sz w:val="28"/>
-          <w:szCs w:val="28"/>
-          <w:lang w:val="uk-UA"/>
-        </w:rPr>
-        <w:t>В</w:t>
-      </w:r>
-      <w:r>
-        <w:rPr>
-          <w:rFonts w:ascii="Times New Roman" w:hAnsi="Times New Roman" w:cs="Times New Roman"/>
-          <w:sz w:val="28"/>
-          <w:szCs w:val="28"/>
-          <w:lang w:val="uk-UA"/>
-        </w:rPr>
-        <w:t xml:space="preserve">она видобувається за допомогою </w:t>
-      </w:r>
-      <w:proofErr w:type="spellStart"/>
-      <w:r>
-        <w:rPr>
-          <w:rFonts w:ascii="Times New Roman" w:hAnsi="Times New Roman" w:cs="Times New Roman"/>
-          <w:sz w:val="28"/>
-          <w:szCs w:val="28"/>
-          <w:lang w:val="uk-UA"/>
-        </w:rPr>
-        <w:t>фотоелеменетів</w:t>
-      </w:r>
-      <w:proofErr w:type="spellEnd"/>
-      <w:r>
-        <w:rPr>
-          <w:rFonts w:ascii="Times New Roman" w:hAnsi="Times New Roman" w:cs="Times New Roman"/>
-          <w:sz w:val="28"/>
-          <w:szCs w:val="28"/>
-          <w:lang w:val="uk-UA"/>
-        </w:rPr>
-        <w:t xml:space="preserve">, в якості яких зазвичай використовуються кремнієві сонячні батареї. Ці батареї отримують максимум енергії сонця лише тоді, коли сонячні промені потрапляють на фотоелемент під прямим кутом. Звісно, статично встановлені сонячні батареї більшість часу не зможуть потрапляти під  прямі сонячні промені, так як сонце рухається. Отже, потрібен спосіб відслідковувати позицію сонця на небі для повороту сонячних </w:t>
+        <w:t xml:space="preserve">встановлені сонячні батареї більшість часу не зможуть потрапляти під  прямі сонячні промені, так як сонце рухається. Отже, потрібен спосіб відслідковувати позицію сонця на небі для повороту сонячних </w:t>
       </w:r>
       <w:proofErr w:type="spellStart"/>
       <w:r>
@@ -3539,11 +3505,11 @@
           <w:lang w:val="uk-UA"/>
         </w:rPr>
       </w:pPr>
-      <w:bookmarkStart w:id="9" w:name="_Toc74329374"/>
-      <w:bookmarkStart w:id="10" w:name="_Toc74337538"/>
-      <w:bookmarkStart w:id="11" w:name="_Toc74588653"/>
-      <w:bookmarkStart w:id="12" w:name="_Toc74594803"/>
-      <w:bookmarkStart w:id="13" w:name="_Toc74741258"/>
+      <w:bookmarkStart w:id="8" w:name="_Toc74329374"/>
+      <w:bookmarkStart w:id="9" w:name="_Toc74337538"/>
+      <w:bookmarkStart w:id="10" w:name="_Toc74588653"/>
+      <w:bookmarkStart w:id="11" w:name="_Toc74594803"/>
+      <w:bookmarkStart w:id="12" w:name="_Toc74741258"/>
       <w:r>
         <w:rPr>
           <w:rFonts w:ascii="Times New Roman" w:hAnsi="Times New Roman" w:cs="Times New Roman"/>
@@ -3567,11 +3533,11 @@
         </w:rPr>
         <w:t>Аналіз аналогів та їх недоліків</w:t>
       </w:r>
+      <w:bookmarkEnd w:id="8"/>
       <w:bookmarkEnd w:id="9"/>
       <w:bookmarkEnd w:id="10"/>
       <w:bookmarkEnd w:id="11"/>
       <w:bookmarkEnd w:id="12"/>
-      <w:bookmarkEnd w:id="13"/>
     </w:p>
     <w:p>
       <w:pPr>
@@ -3586,10 +3552,10 @@
           <w:lang w:val="uk-UA"/>
         </w:rPr>
       </w:pPr>
-      <w:bookmarkStart w:id="14" w:name="_Toc74337539"/>
-      <w:bookmarkStart w:id="15" w:name="_Toc74588654"/>
-      <w:bookmarkStart w:id="16" w:name="_Toc74594804"/>
-      <w:bookmarkStart w:id="17" w:name="_Toc74741259"/>
+      <w:bookmarkStart w:id="13" w:name="_Toc74337539"/>
+      <w:bookmarkStart w:id="14" w:name="_Toc74588654"/>
+      <w:bookmarkStart w:id="15" w:name="_Toc74594804"/>
+      <w:bookmarkStart w:id="16" w:name="_Toc74741259"/>
       <w:r>
         <w:rPr>
           <w:rFonts w:ascii="Times New Roman" w:eastAsiaTheme="minorHAnsi" w:hAnsi="Times New Roman" w:cs="Times New Roman"/>
@@ -3709,10 +3675,10 @@
         </w:rPr>
         <w:t>World</w:t>
       </w:r>
+      <w:bookmarkEnd w:id="13"/>
       <w:bookmarkEnd w:id="14"/>
       <w:bookmarkEnd w:id="15"/>
       <w:bookmarkEnd w:id="16"/>
-      <w:bookmarkEnd w:id="17"/>
       <w:proofErr w:type="spellEnd"/>
     </w:p>
     <w:p>
@@ -3833,7 +3799,7 @@
           <w:szCs w:val="28"/>
           <w:lang w:val="uk-UA"/>
         </w:rPr>
-        <w:t xml:space="preserve"> необхідні кути нахилу в залежності від сенсора, який показує найбільше значення.</w:t>
+        <w:t xml:space="preserve"> необхідні кути нахилу в залежності від сенсора, який показує найбільше значення</w:t>
       </w:r>
       <w:r>
         <w:rPr>
@@ -3843,6 +3809,14 @@
           <w:lang w:val="uk-UA"/>
         </w:rPr>
         <w:t>[2]</w:t>
+      </w:r>
+      <w:r>
+        <w:rPr>
+          <w:rFonts w:ascii="Times New Roman" w:hAnsi="Times New Roman" w:cs="Times New Roman"/>
+          <w:sz w:val="28"/>
+          <w:szCs w:val="28"/>
+        </w:rPr>
+        <w:t>.</w:t>
       </w:r>
     </w:p>
     <w:p>
@@ -3864,7 +3838,25 @@
           <w:szCs w:val="28"/>
           <w:lang w:val="uk-UA"/>
         </w:rPr>
-        <w:t xml:space="preserve">Рис. 1.2. </w:t>
+        <w:t>Рис. 1.</w:t>
+      </w:r>
+      <w:r>
+        <w:rPr>
+          <w:rFonts w:ascii="Times New Roman" w:hAnsi="Times New Roman" w:cs="Times New Roman"/>
+          <w:sz w:val="28"/>
+          <w:szCs w:val="28"/>
+          <w:lang w:val="en-US"/>
+        </w:rPr>
+        <w:t>1</w:t>
+      </w:r>
+      <w:r>
+        <w:rPr>
+          <w:rFonts w:ascii="Times New Roman" w:hAnsi="Times New Roman" w:cs="Times New Roman"/>
+          <w:sz w:val="28"/>
+          <w:szCs w:val="28"/>
+          <w:lang w:val="uk-UA"/>
+        </w:rPr>
+        <w:t xml:space="preserve">. </w:t>
       </w:r>
       <w:r>
         <w:rPr>
@@ -4064,10 +4056,10 @@
           <w:lang w:val="uk-UA"/>
         </w:rPr>
       </w:pPr>
-      <w:bookmarkStart w:id="18" w:name="_Toc74337540"/>
-      <w:bookmarkStart w:id="19" w:name="_Toc74588655"/>
-      <w:bookmarkStart w:id="20" w:name="_Toc74594805"/>
-      <w:bookmarkStart w:id="21" w:name="_Toc74741260"/>
+      <w:bookmarkStart w:id="17" w:name="_Toc74337540"/>
+      <w:bookmarkStart w:id="18" w:name="_Toc74588655"/>
+      <w:bookmarkStart w:id="19" w:name="_Toc74594805"/>
+      <w:bookmarkStart w:id="20" w:name="_Toc74741260"/>
       <w:r>
         <w:rPr>
           <w:rFonts w:ascii="Times New Roman" w:eastAsiaTheme="minorHAnsi" w:hAnsi="Times New Roman" w:cs="Times New Roman"/>
@@ -4253,10 +4245,10 @@
         </w:rPr>
         <w:t>Motahhir</w:t>
       </w:r>
+      <w:bookmarkEnd w:id="17"/>
       <w:bookmarkEnd w:id="18"/>
       <w:bookmarkEnd w:id="19"/>
       <w:bookmarkEnd w:id="20"/>
-      <w:bookmarkEnd w:id="21"/>
       <w:proofErr w:type="spellEnd"/>
     </w:p>
     <w:p>
@@ -4300,16 +4292,16 @@
           <w:lang w:val="en-US"/>
         </w:rPr>
         <w:drawing>
-          <wp:anchor distT="0" distB="0" distL="114300" distR="114300" simplePos="0" relativeHeight="251660288" behindDoc="0" locked="0" layoutInCell="1" allowOverlap="1" wp14:anchorId="08949C30" wp14:editId="2E7FF750">
+          <wp:anchor distT="0" distB="0" distL="114300" distR="114300" simplePos="0" relativeHeight="251660288" behindDoc="0" locked="0" layoutInCell="1" allowOverlap="1" wp14:anchorId="08949C30" wp14:editId="232BCC5C">
             <wp:simplePos x="0" y="0"/>
             <wp:positionH relativeFrom="margin">
-              <wp:align>center</wp:align>
+              <wp:posOffset>84147</wp:posOffset>
             </wp:positionH>
             <wp:positionV relativeFrom="paragraph">
-              <wp:posOffset>2627306</wp:posOffset>
+              <wp:posOffset>2643930</wp:posOffset>
             </wp:positionV>
-            <wp:extent cx="6157595" cy="2544445"/>
-            <wp:effectExtent l="0" t="0" r="0" b="8255"/>
+            <wp:extent cx="5826125" cy="2552065"/>
+            <wp:effectExtent l="0" t="0" r="3175" b="635"/>
             <wp:wrapTopAndBottom/>
             <wp:docPr id="3" name="Рисунок 3" descr="https://hackster.imgix.net/uploads/attachments/1099373/fig5_1JsW3LqFyF.png?auto=compress%2Cformat&amp;w=1280&amp;h=960&amp;fit=max"/>
             <wp:cNvGraphicFramePr>
@@ -4340,7 +4332,7 @@
                   <pic:spPr bwMode="auto">
                     <a:xfrm>
                       <a:off x="0" y="0"/>
-                      <a:ext cx="6157595" cy="2544445"/>
+                      <a:ext cx="5826125" cy="2552065"/>
                     </a:xfrm>
                     <a:prstGeom prst="rect">
                       <a:avLst/>
@@ -4427,17 +4419,16 @@
           <w:rFonts w:ascii="Times New Roman" w:hAnsi="Times New Roman" w:cs="Times New Roman"/>
           <w:sz w:val="28"/>
           <w:szCs w:val="28"/>
-          <w:lang w:val="uk-UA"/>
+        </w:rPr>
+        <w:t>[3]</w:t>
+      </w:r>
+      <w:r>
+        <w:rPr>
+          <w:rFonts w:ascii="Times New Roman" w:hAnsi="Times New Roman" w:cs="Times New Roman"/>
+          <w:sz w:val="28"/>
+          <w:szCs w:val="28"/>
         </w:rPr>
         <w:t>.</w:t>
-      </w:r>
-      <w:r>
-        <w:rPr>
-          <w:rFonts w:ascii="Times New Roman" w:hAnsi="Times New Roman" w:cs="Times New Roman"/>
-          <w:sz w:val="28"/>
-          <w:szCs w:val="28"/>
-        </w:rPr>
-        <w:t>[3]</w:t>
       </w:r>
     </w:p>
     <w:p>
@@ -4459,7 +4450,25 @@
           <w:szCs w:val="28"/>
           <w:lang w:val="uk-UA"/>
         </w:rPr>
-        <w:t xml:space="preserve">Рис. 1.3. </w:t>
+        <w:t>Рис. 1.</w:t>
+      </w:r>
+      <w:r>
+        <w:rPr>
+          <w:rFonts w:ascii="Times New Roman" w:hAnsi="Times New Roman" w:cs="Times New Roman"/>
+          <w:sz w:val="28"/>
+          <w:szCs w:val="28"/>
+          <w:lang w:val="en-US"/>
+        </w:rPr>
+        <w:t>2</w:t>
+      </w:r>
+      <w:r>
+        <w:rPr>
+          <w:rFonts w:ascii="Times New Roman" w:hAnsi="Times New Roman" w:cs="Times New Roman"/>
+          <w:sz w:val="28"/>
+          <w:szCs w:val="28"/>
+          <w:lang w:val="uk-UA"/>
+        </w:rPr>
+        <w:t xml:space="preserve">. </w:t>
       </w:r>
       <w:proofErr w:type="spellStart"/>
       <w:r>
@@ -4912,11 +4921,11 @@
           <w:lang w:val="uk-UA"/>
         </w:rPr>
       </w:pPr>
-      <w:bookmarkStart w:id="22" w:name="_Toc74329375"/>
-      <w:bookmarkStart w:id="23" w:name="_Toc74337541"/>
-      <w:bookmarkStart w:id="24" w:name="_Toc74588656"/>
-      <w:bookmarkStart w:id="25" w:name="_Toc74594806"/>
-      <w:bookmarkStart w:id="26" w:name="_Toc74741261"/>
+      <w:bookmarkStart w:id="21" w:name="_Toc74329375"/>
+      <w:bookmarkStart w:id="22" w:name="_Toc74337541"/>
+      <w:bookmarkStart w:id="23" w:name="_Toc74588656"/>
+      <w:bookmarkStart w:id="24" w:name="_Toc74594806"/>
+      <w:bookmarkStart w:id="25" w:name="_Toc74741261"/>
       <w:r>
         <w:rPr>
           <w:rFonts w:ascii="Times New Roman" w:hAnsi="Times New Roman" w:cs="Times New Roman"/>
@@ -4950,11 +4959,11 @@
         </w:rPr>
         <w:t>. Вибір платформи розробки</w:t>
       </w:r>
+      <w:bookmarkEnd w:id="21"/>
       <w:bookmarkEnd w:id="22"/>
       <w:bookmarkEnd w:id="23"/>
       <w:bookmarkEnd w:id="24"/>
       <w:bookmarkEnd w:id="25"/>
-      <w:bookmarkEnd w:id="26"/>
     </w:p>
     <w:p>
       <w:pPr>
@@ -5276,7 +5285,6 @@
           <w:rFonts w:ascii="Times New Roman" w:hAnsi="Times New Roman" w:cs="Times New Roman"/>
           <w:sz w:val="28"/>
           <w:szCs w:val="28"/>
-          <w:lang w:val="uk-UA"/>
         </w:rPr>
       </w:pPr>
       <w:proofErr w:type="spellStart"/>
@@ -5336,7 +5344,7 @@
           <w:szCs w:val="28"/>
           <w:lang w:val="uk-UA"/>
         </w:rPr>
-        <w:t xml:space="preserve"> підтримує моделювання, автоматичну генерацію коду та постійне тестування вбудованих систем.</w:t>
+        <w:t xml:space="preserve"> підтримує моделювання, автоматичну генерацію коду та постійне тестування вбудованих систем</w:t>
       </w:r>
       <w:r>
         <w:rPr>
@@ -5363,6 +5371,14 @@
           <w:lang w:val="uk-UA"/>
         </w:rPr>
         <w:t>]</w:t>
+      </w:r>
+      <w:r>
+        <w:rPr>
+          <w:rFonts w:ascii="Times New Roman" w:hAnsi="Times New Roman" w:cs="Times New Roman"/>
+          <w:sz w:val="28"/>
+          <w:szCs w:val="28"/>
+        </w:rPr>
+        <w:t>.</w:t>
       </w:r>
     </w:p>
     <w:p>
@@ -6473,11 +6489,11 @@
           <w:lang w:val="uk-UA"/>
         </w:rPr>
       </w:pPr>
-      <w:bookmarkStart w:id="27" w:name="_Toc74329376"/>
-      <w:bookmarkStart w:id="28" w:name="_Toc74337542"/>
-      <w:bookmarkStart w:id="29" w:name="_Toc74588657"/>
-      <w:bookmarkStart w:id="30" w:name="_Toc74594807"/>
-      <w:bookmarkStart w:id="31" w:name="_Toc74741262"/>
+      <w:bookmarkStart w:id="26" w:name="_Toc74329376"/>
+      <w:bookmarkStart w:id="27" w:name="_Toc74337542"/>
+      <w:bookmarkStart w:id="28" w:name="_Toc74588657"/>
+      <w:bookmarkStart w:id="29" w:name="_Toc74594807"/>
+      <w:bookmarkStart w:id="30" w:name="_Toc74741262"/>
       <w:r>
         <w:rPr>
           <w:rFonts w:ascii="Times New Roman" w:hAnsi="Times New Roman" w:cs="Times New Roman"/>
@@ -6490,11 +6506,11 @@
         <w:lastRenderedPageBreak/>
         <w:t>Розділ 3. Опис обраної плати</w:t>
       </w:r>
+      <w:bookmarkEnd w:id="26"/>
       <w:bookmarkEnd w:id="27"/>
       <w:bookmarkEnd w:id="28"/>
       <w:bookmarkEnd w:id="29"/>
       <w:bookmarkEnd w:id="30"/>
-      <w:bookmarkEnd w:id="31"/>
     </w:p>
     <w:p>
       <w:pPr>
@@ -7509,94 +7525,23 @@
           <w:lang w:val="uk-UA"/>
         </w:rPr>
       </w:pPr>
-      <w:proofErr w:type="spellStart"/>
-      <w:r>
-        <w:rPr>
-          <w:rFonts w:ascii="Times New Roman" w:hAnsi="Times New Roman" w:cs="Times New Roman"/>
-          <w:sz w:val="28"/>
-          <w:szCs w:val="28"/>
-          <w:lang w:val="uk-UA"/>
+      <w:r>
+        <w:rPr>
+          <w:rFonts w:ascii="Times New Roman" w:hAnsi="Times New Roman" w:cs="Times New Roman"/>
+          <w:noProof/>
+          <w:sz w:val="28"/>
+          <w:szCs w:val="28"/>
+          <w:lang w:val="en-US"/>
         </w:rPr>
         <w:lastRenderedPageBreak/>
-        <w:t>Arduino</w:t>
-      </w:r>
-      <w:proofErr w:type="spellEnd"/>
-      <w:r>
-        <w:rPr>
-          <w:rFonts w:ascii="Times New Roman" w:hAnsi="Times New Roman" w:cs="Times New Roman"/>
-          <w:sz w:val="28"/>
-          <w:szCs w:val="28"/>
-          <w:lang w:val="uk-UA"/>
-        </w:rPr>
-        <w:t xml:space="preserve"> </w:t>
-      </w:r>
-      <w:proofErr w:type="spellStart"/>
-      <w:r>
-        <w:rPr>
-          <w:rFonts w:ascii="Times New Roman" w:hAnsi="Times New Roman" w:cs="Times New Roman"/>
-          <w:sz w:val="28"/>
-          <w:szCs w:val="28"/>
-          <w:lang w:val="uk-UA"/>
-        </w:rPr>
-        <w:t>Uno</w:t>
-      </w:r>
-      <w:proofErr w:type="spellEnd"/>
-      <w:r>
-        <w:rPr>
-          <w:rFonts w:ascii="Times New Roman" w:hAnsi="Times New Roman" w:cs="Times New Roman"/>
-          <w:sz w:val="28"/>
-          <w:szCs w:val="28"/>
-          <w:lang w:val="uk-UA"/>
-        </w:rPr>
-        <w:t xml:space="preserve"> – </w:t>
-      </w:r>
-      <w:r>
-        <w:rPr>
-          <w:rFonts w:ascii="Times New Roman" w:hAnsi="Times New Roman" w:cs="Times New Roman"/>
-          <w:sz w:val="28"/>
-          <w:szCs w:val="28"/>
-          <w:lang w:val="uk-UA"/>
-        </w:rPr>
-        <w:t>мікро</w:t>
-      </w:r>
-      <w:r>
-        <w:rPr>
-          <w:rFonts w:ascii="Times New Roman" w:hAnsi="Times New Roman" w:cs="Times New Roman"/>
-          <w:sz w:val="28"/>
-          <w:szCs w:val="28"/>
-          <w:lang w:val="uk-UA"/>
-        </w:rPr>
-        <w:t>контролер побудований на ATmega328. Платформа має 14 цифрових входів/виходів (6 з яких можуть використовуватися як виходи ШІМ), 6 аналогових входів, кварцовий генератор 16 МГц, роз'єм USB, силовий роз'єм, роз'єм ICSP і кнопку перезавантаження. Для роботи необхідно підключити платформу до комп'ютера за допомогою кабелю USB, або подати живлення за допомогою адаптера AC / DC або батареї.</w:t>
-      </w:r>
-    </w:p>
-    <w:p>
-      <w:pPr>
-        <w:spacing w:after="0" w:line="360" w:lineRule="auto"/>
-        <w:ind w:firstLine="709"/>
-        <w:jc w:val="both"/>
-        <w:rPr>
-          <w:rFonts w:ascii="Times New Roman" w:hAnsi="Times New Roman" w:cs="Times New Roman"/>
-          <w:sz w:val="28"/>
-          <w:szCs w:val="28"/>
-          <w:lang w:val="uk-UA"/>
-        </w:rPr>
-      </w:pPr>
-      <w:r>
-        <w:rPr>
-          <w:rFonts w:ascii="Times New Roman" w:hAnsi="Times New Roman" w:cs="Times New Roman"/>
-          <w:noProof/>
-          <w:sz w:val="28"/>
-          <w:szCs w:val="28"/>
-          <w:lang w:val="en-US"/>
-        </w:rPr>
         <w:drawing>
-          <wp:anchor distT="0" distB="0" distL="114300" distR="114300" simplePos="0" relativeHeight="251676672" behindDoc="0" locked="0" layoutInCell="1" allowOverlap="1" wp14:anchorId="16FFAD71" wp14:editId="7F972153">
+          <wp:anchor distT="0" distB="0" distL="114300" distR="114300" simplePos="0" relativeHeight="251676672" behindDoc="0" locked="0" layoutInCell="1" allowOverlap="1" wp14:anchorId="16FFAD71" wp14:editId="0BC49627">
             <wp:simplePos x="0" y="0"/>
             <wp:positionH relativeFrom="margin">
-              <wp:align>right</wp:align>
+              <wp:align>left</wp:align>
             </wp:positionH>
             <wp:positionV relativeFrom="paragraph">
-              <wp:posOffset>1559853</wp:posOffset>
+              <wp:posOffset>1772920</wp:posOffset>
             </wp:positionV>
             <wp:extent cx="5940425" cy="2757805"/>
             <wp:effectExtent l="0" t="0" r="3175" b="4445"/>
@@ -7639,14 +7584,25 @@
           </wp:anchor>
         </w:drawing>
       </w:r>
-      <w:r>
-        <w:rPr>
-          <w:rFonts w:ascii="Times New Roman" w:hAnsi="Times New Roman" w:cs="Times New Roman"/>
-          <w:sz w:val="28"/>
-          <w:szCs w:val="28"/>
-          <w:lang w:val="uk-UA"/>
-        </w:rPr>
-        <w:t>"</w:t>
+      <w:proofErr w:type="spellStart"/>
+      <w:r>
+        <w:rPr>
+          <w:rFonts w:ascii="Times New Roman" w:hAnsi="Times New Roman" w:cs="Times New Roman"/>
+          <w:sz w:val="28"/>
+          <w:szCs w:val="28"/>
+          <w:lang w:val="uk-UA"/>
+        </w:rPr>
+        <w:t>Arduino</w:t>
+      </w:r>
+      <w:proofErr w:type="spellEnd"/>
+      <w:r>
+        <w:rPr>
+          <w:rFonts w:ascii="Times New Roman" w:hAnsi="Times New Roman" w:cs="Times New Roman"/>
+          <w:sz w:val="28"/>
+          <w:szCs w:val="28"/>
+          <w:lang w:val="uk-UA"/>
+        </w:rPr>
+        <w:t xml:space="preserve"> </w:t>
       </w:r>
       <w:proofErr w:type="spellStart"/>
       <w:r>
@@ -7666,213 +7622,25 @@
           <w:szCs w:val="28"/>
           <w:lang w:val="uk-UA"/>
         </w:rPr>
-        <w:t xml:space="preserve">" означає «один» італійською мовою. Ця назва була обрана в честь випуску </w:t>
-      </w:r>
-      <w:proofErr w:type="spellStart"/>
-      <w:r>
-        <w:rPr>
-          <w:rFonts w:ascii="Times New Roman" w:hAnsi="Times New Roman" w:cs="Times New Roman"/>
-          <w:sz w:val="28"/>
-          <w:szCs w:val="28"/>
-          <w:lang w:val="uk-UA"/>
-        </w:rPr>
-        <w:t>Arduino</w:t>
-      </w:r>
-      <w:proofErr w:type="spellEnd"/>
-      <w:r>
-        <w:rPr>
-          <w:rFonts w:ascii="Times New Roman" w:hAnsi="Times New Roman" w:cs="Times New Roman"/>
-          <w:sz w:val="28"/>
-          <w:szCs w:val="28"/>
-          <w:lang w:val="uk-UA"/>
-        </w:rPr>
-        <w:t xml:space="preserve"> </w:t>
-      </w:r>
-      <w:proofErr w:type="spellStart"/>
-      <w:r>
-        <w:rPr>
-          <w:rFonts w:ascii="Times New Roman" w:hAnsi="Times New Roman" w:cs="Times New Roman"/>
-          <w:sz w:val="28"/>
-          <w:szCs w:val="28"/>
-          <w:lang w:val="uk-UA"/>
-        </w:rPr>
-        <w:t>Software</w:t>
-      </w:r>
-      <w:proofErr w:type="spellEnd"/>
-      <w:r>
-        <w:rPr>
-          <w:rFonts w:ascii="Times New Roman" w:hAnsi="Times New Roman" w:cs="Times New Roman"/>
-          <w:sz w:val="28"/>
-          <w:szCs w:val="28"/>
-          <w:lang w:val="uk-UA"/>
-        </w:rPr>
-        <w:t xml:space="preserve"> (IDE) 1.0. Плата </w:t>
-      </w:r>
-      <w:proofErr w:type="spellStart"/>
-      <w:r>
-        <w:rPr>
-          <w:rFonts w:ascii="Times New Roman" w:hAnsi="Times New Roman" w:cs="Times New Roman"/>
-          <w:sz w:val="28"/>
-          <w:szCs w:val="28"/>
-          <w:lang w:val="uk-UA"/>
-        </w:rPr>
-        <w:t>Uno</w:t>
-      </w:r>
-      <w:proofErr w:type="spellEnd"/>
-      <w:r>
-        <w:rPr>
-          <w:rFonts w:ascii="Times New Roman" w:hAnsi="Times New Roman" w:cs="Times New Roman"/>
-          <w:sz w:val="28"/>
-          <w:szCs w:val="28"/>
-          <w:lang w:val="uk-UA"/>
-        </w:rPr>
-        <w:t xml:space="preserve"> та </w:t>
-      </w:r>
-      <w:proofErr w:type="spellStart"/>
-      <w:r>
-        <w:rPr>
-          <w:rFonts w:ascii="Times New Roman" w:hAnsi="Times New Roman" w:cs="Times New Roman"/>
-          <w:sz w:val="28"/>
-          <w:szCs w:val="28"/>
-          <w:lang w:val="uk-UA"/>
-        </w:rPr>
-        <w:t>Arduino</w:t>
-      </w:r>
-      <w:proofErr w:type="spellEnd"/>
-      <w:r>
-        <w:rPr>
-          <w:rFonts w:ascii="Times New Roman" w:hAnsi="Times New Roman" w:cs="Times New Roman"/>
-          <w:sz w:val="28"/>
-          <w:szCs w:val="28"/>
-          <w:lang w:val="uk-UA"/>
-        </w:rPr>
-        <w:t xml:space="preserve"> </w:t>
-      </w:r>
-      <w:proofErr w:type="spellStart"/>
-      <w:r>
-        <w:rPr>
-          <w:rFonts w:ascii="Times New Roman" w:hAnsi="Times New Roman" w:cs="Times New Roman"/>
-          <w:sz w:val="28"/>
-          <w:szCs w:val="28"/>
-          <w:lang w:val="uk-UA"/>
-        </w:rPr>
-        <w:t>Software</w:t>
-      </w:r>
-      <w:proofErr w:type="spellEnd"/>
-      <w:r>
-        <w:rPr>
-          <w:rFonts w:ascii="Times New Roman" w:hAnsi="Times New Roman" w:cs="Times New Roman"/>
-          <w:sz w:val="28"/>
-          <w:szCs w:val="28"/>
-          <w:lang w:val="uk-UA"/>
-        </w:rPr>
-        <w:t xml:space="preserve"> (IDE) версії 1.0 були еталонними версіями </w:t>
-      </w:r>
-      <w:proofErr w:type="spellStart"/>
-      <w:r>
-        <w:rPr>
-          <w:rFonts w:ascii="Times New Roman" w:hAnsi="Times New Roman" w:cs="Times New Roman"/>
-          <w:sz w:val="28"/>
-          <w:szCs w:val="28"/>
-          <w:lang w:val="uk-UA"/>
-        </w:rPr>
-        <w:t>Arduino</w:t>
-      </w:r>
-      <w:proofErr w:type="spellEnd"/>
-      <w:r>
-        <w:rPr>
-          <w:rFonts w:ascii="Times New Roman" w:hAnsi="Times New Roman" w:cs="Times New Roman"/>
-          <w:sz w:val="28"/>
-          <w:szCs w:val="28"/>
-          <w:lang w:val="uk-UA"/>
-        </w:rPr>
-        <w:t xml:space="preserve">, які тепер перейшли до нових версій. Плата </w:t>
-      </w:r>
-      <w:proofErr w:type="spellStart"/>
-      <w:r>
-        <w:rPr>
-          <w:rFonts w:ascii="Times New Roman" w:hAnsi="Times New Roman" w:cs="Times New Roman"/>
-          <w:sz w:val="28"/>
-          <w:szCs w:val="28"/>
-          <w:lang w:val="uk-UA"/>
-        </w:rPr>
-        <w:t>Uno</w:t>
-      </w:r>
-      <w:proofErr w:type="spellEnd"/>
-      <w:r>
-        <w:rPr>
-          <w:rFonts w:ascii="Times New Roman" w:hAnsi="Times New Roman" w:cs="Times New Roman"/>
-          <w:sz w:val="28"/>
-          <w:szCs w:val="28"/>
-          <w:lang w:val="uk-UA"/>
-        </w:rPr>
-        <w:t xml:space="preserve"> - перша в серії USB-плат </w:t>
-      </w:r>
-      <w:proofErr w:type="spellStart"/>
-      <w:r>
-        <w:rPr>
-          <w:rFonts w:ascii="Times New Roman" w:hAnsi="Times New Roman" w:cs="Times New Roman"/>
-          <w:sz w:val="28"/>
-          <w:szCs w:val="28"/>
-          <w:lang w:val="uk-UA"/>
-        </w:rPr>
-        <w:t>Arduino</w:t>
-      </w:r>
-      <w:proofErr w:type="spellEnd"/>
-      <w:r>
-        <w:rPr>
-          <w:rFonts w:ascii="Times New Roman" w:hAnsi="Times New Roman" w:cs="Times New Roman"/>
-          <w:sz w:val="28"/>
-          <w:szCs w:val="28"/>
-          <w:lang w:val="uk-UA"/>
-        </w:rPr>
-        <w:t xml:space="preserve"> та еталонна модель для платформи </w:t>
-      </w:r>
-      <w:proofErr w:type="spellStart"/>
-      <w:r>
-        <w:rPr>
-          <w:rFonts w:ascii="Times New Roman" w:hAnsi="Times New Roman" w:cs="Times New Roman"/>
-          <w:sz w:val="28"/>
-          <w:szCs w:val="28"/>
-          <w:lang w:val="uk-UA"/>
-        </w:rPr>
-        <w:t>Arduino</w:t>
-      </w:r>
-      <w:proofErr w:type="spellEnd"/>
-      <w:r>
-        <w:rPr>
-          <w:rFonts w:ascii="Times New Roman" w:hAnsi="Times New Roman" w:cs="Times New Roman"/>
-          <w:sz w:val="28"/>
-          <w:szCs w:val="28"/>
-          <w:lang w:val="uk-UA"/>
-        </w:rPr>
-        <w:t xml:space="preserve">. </w:t>
-      </w:r>
-      <w:r>
-        <w:rPr>
-          <w:rFonts w:ascii="Times New Roman" w:hAnsi="Times New Roman" w:cs="Times New Roman"/>
-          <w:sz w:val="28"/>
-          <w:szCs w:val="28"/>
-          <w:lang w:val="uk-UA"/>
-        </w:rPr>
-        <w:t>[</w:t>
-      </w:r>
-      <w:r>
-        <w:rPr>
-          <w:rFonts w:ascii="Times New Roman" w:hAnsi="Times New Roman" w:cs="Times New Roman"/>
-          <w:sz w:val="28"/>
-          <w:szCs w:val="28"/>
-        </w:rPr>
-        <w:t>6</w:t>
-      </w:r>
-      <w:r>
-        <w:rPr>
-          <w:rFonts w:ascii="Times New Roman" w:hAnsi="Times New Roman" w:cs="Times New Roman"/>
-          <w:sz w:val="28"/>
-          <w:szCs w:val="28"/>
-          <w:lang w:val="uk-UA"/>
-        </w:rPr>
-        <w:t>]</w:t>
+        <w:t xml:space="preserve"> – </w:t>
+      </w:r>
+      <w:r>
+        <w:rPr>
+          <w:rFonts w:ascii="Times New Roman" w:hAnsi="Times New Roman" w:cs="Times New Roman"/>
+          <w:sz w:val="28"/>
+          <w:szCs w:val="28"/>
+          <w:lang w:val="uk-UA"/>
+        </w:rPr>
+        <w:t>мікро</w:t>
+      </w:r>
+      <w:r>
+        <w:rPr>
+          <w:rFonts w:ascii="Times New Roman" w:hAnsi="Times New Roman" w:cs="Times New Roman"/>
+          <w:sz w:val="28"/>
+          <w:szCs w:val="28"/>
+          <w:lang w:val="uk-UA"/>
+        </w:rPr>
+        <w:t>контролер побудований на ATmega328. Платформа має 14 цифрових входів/виходів (6 з яких можуть використовуватися як виходи ШІМ), 6 аналогових входів, кварцовий генератор 16 МГц, роз'єм USB, силовий роз'єм, роз'єм ICSP і кнопку перезавантаження. Для роботи необхідно підключити платформу до комп'ютера за допомогою кабелю USB, або подати живлення за допомогою адаптера AC / DC або батареї.</w:t>
       </w:r>
     </w:p>
     <w:p>
@@ -7927,6 +7695,228 @@
           <w:sz w:val="28"/>
           <w:szCs w:val="28"/>
         </w:rPr>
+        <w:t>[7]</w:t>
+      </w:r>
+    </w:p>
+    <w:p>
+      <w:pPr>
+        <w:spacing w:after="0" w:line="360" w:lineRule="auto"/>
+        <w:ind w:firstLine="709"/>
+        <w:jc w:val="both"/>
+        <w:rPr>
+          <w:rFonts w:ascii="Times New Roman" w:hAnsi="Times New Roman" w:cs="Times New Roman"/>
+          <w:sz w:val="28"/>
+          <w:szCs w:val="28"/>
+          <w:lang w:val="uk-UA"/>
+        </w:rPr>
+      </w:pPr>
+      <w:r>
+        <w:rPr>
+          <w:rFonts w:ascii="Times New Roman" w:hAnsi="Times New Roman" w:cs="Times New Roman"/>
+          <w:sz w:val="28"/>
+          <w:szCs w:val="28"/>
+          <w:lang w:val="uk-UA"/>
+        </w:rPr>
+        <w:t>"</w:t>
+      </w:r>
+      <w:proofErr w:type="spellStart"/>
+      <w:r>
+        <w:rPr>
+          <w:rFonts w:ascii="Times New Roman" w:hAnsi="Times New Roman" w:cs="Times New Roman"/>
+          <w:sz w:val="28"/>
+          <w:szCs w:val="28"/>
+          <w:lang w:val="uk-UA"/>
+        </w:rPr>
+        <w:t>Uno</w:t>
+      </w:r>
+      <w:proofErr w:type="spellEnd"/>
+      <w:r>
+        <w:rPr>
+          <w:rFonts w:ascii="Times New Roman" w:hAnsi="Times New Roman" w:cs="Times New Roman"/>
+          <w:sz w:val="28"/>
+          <w:szCs w:val="28"/>
+          <w:lang w:val="uk-UA"/>
+        </w:rPr>
+        <w:t xml:space="preserve">" означає «один» італійською мовою. Ця назва була обрана в честь випуску </w:t>
+      </w:r>
+      <w:proofErr w:type="spellStart"/>
+      <w:r>
+        <w:rPr>
+          <w:rFonts w:ascii="Times New Roman" w:hAnsi="Times New Roman" w:cs="Times New Roman"/>
+          <w:sz w:val="28"/>
+          <w:szCs w:val="28"/>
+          <w:lang w:val="uk-UA"/>
+        </w:rPr>
+        <w:t>Arduino</w:t>
+      </w:r>
+      <w:proofErr w:type="spellEnd"/>
+      <w:r>
+        <w:rPr>
+          <w:rFonts w:ascii="Times New Roman" w:hAnsi="Times New Roman" w:cs="Times New Roman"/>
+          <w:sz w:val="28"/>
+          <w:szCs w:val="28"/>
+          <w:lang w:val="uk-UA"/>
+        </w:rPr>
+        <w:t xml:space="preserve"> </w:t>
+      </w:r>
+      <w:proofErr w:type="spellStart"/>
+      <w:r>
+        <w:rPr>
+          <w:rFonts w:ascii="Times New Roman" w:hAnsi="Times New Roman" w:cs="Times New Roman"/>
+          <w:sz w:val="28"/>
+          <w:szCs w:val="28"/>
+          <w:lang w:val="uk-UA"/>
+        </w:rPr>
+        <w:t>Software</w:t>
+      </w:r>
+      <w:proofErr w:type="spellEnd"/>
+      <w:r>
+        <w:rPr>
+          <w:rFonts w:ascii="Times New Roman" w:hAnsi="Times New Roman" w:cs="Times New Roman"/>
+          <w:sz w:val="28"/>
+          <w:szCs w:val="28"/>
+          <w:lang w:val="uk-UA"/>
+        </w:rPr>
+        <w:t xml:space="preserve"> (IDE) 1.0. Плата </w:t>
+      </w:r>
+      <w:proofErr w:type="spellStart"/>
+      <w:r>
+        <w:rPr>
+          <w:rFonts w:ascii="Times New Roman" w:hAnsi="Times New Roman" w:cs="Times New Roman"/>
+          <w:sz w:val="28"/>
+          <w:szCs w:val="28"/>
+          <w:lang w:val="uk-UA"/>
+        </w:rPr>
+        <w:t>Uno</w:t>
+      </w:r>
+      <w:proofErr w:type="spellEnd"/>
+      <w:r>
+        <w:rPr>
+          <w:rFonts w:ascii="Times New Roman" w:hAnsi="Times New Roman" w:cs="Times New Roman"/>
+          <w:sz w:val="28"/>
+          <w:szCs w:val="28"/>
+          <w:lang w:val="uk-UA"/>
+        </w:rPr>
+        <w:t xml:space="preserve"> та </w:t>
+      </w:r>
+      <w:proofErr w:type="spellStart"/>
+      <w:r>
+        <w:rPr>
+          <w:rFonts w:ascii="Times New Roman" w:hAnsi="Times New Roman" w:cs="Times New Roman"/>
+          <w:sz w:val="28"/>
+          <w:szCs w:val="28"/>
+          <w:lang w:val="uk-UA"/>
+        </w:rPr>
+        <w:t>Arduino</w:t>
+      </w:r>
+      <w:proofErr w:type="spellEnd"/>
+      <w:r>
+        <w:rPr>
+          <w:rFonts w:ascii="Times New Roman" w:hAnsi="Times New Roman" w:cs="Times New Roman"/>
+          <w:sz w:val="28"/>
+          <w:szCs w:val="28"/>
+          <w:lang w:val="uk-UA"/>
+        </w:rPr>
+        <w:t xml:space="preserve"> </w:t>
+      </w:r>
+      <w:proofErr w:type="spellStart"/>
+      <w:r>
+        <w:rPr>
+          <w:rFonts w:ascii="Times New Roman" w:hAnsi="Times New Roman" w:cs="Times New Roman"/>
+          <w:sz w:val="28"/>
+          <w:szCs w:val="28"/>
+          <w:lang w:val="uk-UA"/>
+        </w:rPr>
+        <w:t>Software</w:t>
+      </w:r>
+      <w:proofErr w:type="spellEnd"/>
+      <w:r>
+        <w:rPr>
+          <w:rFonts w:ascii="Times New Roman" w:hAnsi="Times New Roman" w:cs="Times New Roman"/>
+          <w:sz w:val="28"/>
+          <w:szCs w:val="28"/>
+          <w:lang w:val="uk-UA"/>
+        </w:rPr>
+        <w:t xml:space="preserve"> (IDE) версії 1.0 були еталонними версіями </w:t>
+      </w:r>
+      <w:proofErr w:type="spellStart"/>
+      <w:r>
+        <w:rPr>
+          <w:rFonts w:ascii="Times New Roman" w:hAnsi="Times New Roman" w:cs="Times New Roman"/>
+          <w:sz w:val="28"/>
+          <w:szCs w:val="28"/>
+          <w:lang w:val="uk-UA"/>
+        </w:rPr>
+        <w:t>Arduino</w:t>
+      </w:r>
+      <w:proofErr w:type="spellEnd"/>
+      <w:r>
+        <w:rPr>
+          <w:rFonts w:ascii="Times New Roman" w:hAnsi="Times New Roman" w:cs="Times New Roman"/>
+          <w:sz w:val="28"/>
+          <w:szCs w:val="28"/>
+          <w:lang w:val="uk-UA"/>
+        </w:rPr>
+        <w:t xml:space="preserve">, які тепер перейшли до нових версій. Плата </w:t>
+      </w:r>
+      <w:proofErr w:type="spellStart"/>
+      <w:r>
+        <w:rPr>
+          <w:rFonts w:ascii="Times New Roman" w:hAnsi="Times New Roman" w:cs="Times New Roman"/>
+          <w:sz w:val="28"/>
+          <w:szCs w:val="28"/>
+          <w:lang w:val="uk-UA"/>
+        </w:rPr>
+        <w:t>Uno</w:t>
+      </w:r>
+      <w:proofErr w:type="spellEnd"/>
+      <w:r>
+        <w:rPr>
+          <w:rFonts w:ascii="Times New Roman" w:hAnsi="Times New Roman" w:cs="Times New Roman"/>
+          <w:sz w:val="28"/>
+          <w:szCs w:val="28"/>
+          <w:lang w:val="uk-UA"/>
+        </w:rPr>
+        <w:t xml:space="preserve"> - перша в серії USB-плат </w:t>
+      </w:r>
+      <w:proofErr w:type="spellStart"/>
+      <w:r>
+        <w:rPr>
+          <w:rFonts w:ascii="Times New Roman" w:hAnsi="Times New Roman" w:cs="Times New Roman"/>
+          <w:sz w:val="28"/>
+          <w:szCs w:val="28"/>
+          <w:lang w:val="uk-UA"/>
+        </w:rPr>
+        <w:t>Arduino</w:t>
+      </w:r>
+      <w:proofErr w:type="spellEnd"/>
+      <w:r>
+        <w:rPr>
+          <w:rFonts w:ascii="Times New Roman" w:hAnsi="Times New Roman" w:cs="Times New Roman"/>
+          <w:sz w:val="28"/>
+          <w:szCs w:val="28"/>
+          <w:lang w:val="uk-UA"/>
+        </w:rPr>
+        <w:t xml:space="preserve"> та еталонна модель для платформи </w:t>
+      </w:r>
+      <w:proofErr w:type="spellStart"/>
+      <w:r>
+        <w:rPr>
+          <w:rFonts w:ascii="Times New Roman" w:hAnsi="Times New Roman" w:cs="Times New Roman"/>
+          <w:sz w:val="28"/>
+          <w:szCs w:val="28"/>
+          <w:lang w:val="uk-UA"/>
+        </w:rPr>
+        <w:t>Arduino</w:t>
+      </w:r>
+      <w:proofErr w:type="spellEnd"/>
+      <w:r>
+        <w:rPr>
+          <w:rFonts w:ascii="Times New Roman" w:hAnsi="Times New Roman" w:cs="Times New Roman"/>
+          <w:sz w:val="28"/>
+          <w:szCs w:val="28"/>
+          <w:lang w:val="uk-UA"/>
+        </w:rPr>
         <w:t>[</w:t>
       </w:r>
       <w:r>
@@ -7934,16 +7924,27 @@
           <w:rFonts w:ascii="Times New Roman" w:hAnsi="Times New Roman" w:cs="Times New Roman"/>
           <w:sz w:val="28"/>
           <w:szCs w:val="28"/>
-        </w:rPr>
-        <w:t>7</w:t>
-      </w:r>
-      <w:r>
-        <w:rPr>
-          <w:rFonts w:ascii="Times New Roman" w:hAnsi="Times New Roman" w:cs="Times New Roman"/>
-          <w:sz w:val="28"/>
-          <w:szCs w:val="28"/>
+          <w:lang w:val="uk-UA"/>
+        </w:rPr>
+        <w:t>6</w:t>
+      </w:r>
+      <w:r>
+        <w:rPr>
+          <w:rFonts w:ascii="Times New Roman" w:hAnsi="Times New Roman" w:cs="Times New Roman"/>
+          <w:sz w:val="28"/>
+          <w:szCs w:val="28"/>
+          <w:lang w:val="uk-UA"/>
         </w:rPr>
         <w:t>]</w:t>
+      </w:r>
+      <w:r>
+        <w:rPr>
+          <w:rFonts w:ascii="Times New Roman" w:hAnsi="Times New Roman" w:cs="Times New Roman"/>
+          <w:sz w:val="28"/>
+          <w:szCs w:val="28"/>
+          <w:lang w:val="uk-UA"/>
+        </w:rPr>
+        <w:t>.</w:t>
       </w:r>
     </w:p>
     <w:p>
@@ -7980,11 +7981,11 @@
           <w:lang w:val="uk-UA"/>
         </w:rPr>
       </w:pPr>
-      <w:bookmarkStart w:id="32" w:name="_Toc74329377"/>
-      <w:bookmarkStart w:id="33" w:name="_Toc74337543"/>
-      <w:bookmarkStart w:id="34" w:name="_Toc74588658"/>
-      <w:bookmarkStart w:id="35" w:name="_Toc74594808"/>
-      <w:bookmarkStart w:id="36" w:name="_Toc74741263"/>
+      <w:bookmarkStart w:id="31" w:name="_Toc74329377"/>
+      <w:bookmarkStart w:id="32" w:name="_Toc74337543"/>
+      <w:bookmarkStart w:id="33" w:name="_Toc74588658"/>
+      <w:bookmarkStart w:id="34" w:name="_Toc74594808"/>
+      <w:bookmarkStart w:id="35" w:name="_Toc74741263"/>
       <w:r>
         <w:rPr>
           <w:rFonts w:ascii="Times New Roman" w:hAnsi="Times New Roman" w:cs="Times New Roman"/>
@@ -7997,11 +7998,11 @@
         <w:lastRenderedPageBreak/>
         <w:t>Розділ 4. Розробка алгоритму</w:t>
       </w:r>
+      <w:bookmarkEnd w:id="31"/>
       <w:bookmarkEnd w:id="32"/>
       <w:bookmarkEnd w:id="33"/>
       <w:bookmarkEnd w:id="34"/>
       <w:bookmarkEnd w:id="35"/>
-      <w:bookmarkEnd w:id="36"/>
     </w:p>
     <w:p>
       <w:pPr>
@@ -11968,11 +11969,11 @@
           <w:lang w:val="uk-UA"/>
         </w:rPr>
       </w:pPr>
-      <w:bookmarkStart w:id="37" w:name="_Toc74329378"/>
-      <w:bookmarkStart w:id="38" w:name="_Toc74337544"/>
-      <w:bookmarkStart w:id="39" w:name="_Toc74588659"/>
-      <w:bookmarkStart w:id="40" w:name="_Toc74594809"/>
-      <w:bookmarkStart w:id="41" w:name="_Toc74741264"/>
+      <w:bookmarkStart w:id="36" w:name="_Toc74329378"/>
+      <w:bookmarkStart w:id="37" w:name="_Toc74337544"/>
+      <w:bookmarkStart w:id="38" w:name="_Toc74588659"/>
+      <w:bookmarkStart w:id="39" w:name="_Toc74594809"/>
+      <w:bookmarkStart w:id="40" w:name="_Toc74741264"/>
       <w:r>
         <w:rPr>
           <w:rFonts w:ascii="Times New Roman" w:hAnsi="Times New Roman" w:cs="Times New Roman"/>
@@ -11985,15 +11986,15 @@
         <w:lastRenderedPageBreak/>
         <w:t>Розділ 5. Розробка схеми підключення</w:t>
       </w:r>
-      <w:bookmarkStart w:id="42" w:name="_Toc74329379"/>
-      <w:bookmarkStart w:id="43" w:name="_Toc74337545"/>
-      <w:bookmarkStart w:id="44" w:name="_Toc74588660"/>
-      <w:bookmarkStart w:id="45" w:name="_Toc74594810"/>
+      <w:bookmarkStart w:id="41" w:name="_Toc74329379"/>
+      <w:bookmarkStart w:id="42" w:name="_Toc74337545"/>
+      <w:bookmarkStart w:id="43" w:name="_Toc74588660"/>
+      <w:bookmarkStart w:id="44" w:name="_Toc74594810"/>
+      <w:bookmarkEnd w:id="36"/>
       <w:bookmarkEnd w:id="37"/>
       <w:bookmarkEnd w:id="38"/>
       <w:bookmarkEnd w:id="39"/>
       <w:bookmarkEnd w:id="40"/>
-      <w:bookmarkEnd w:id="41"/>
     </w:p>
     <w:p>
       <w:pPr>
@@ -12009,7 +12010,7 @@
           <w:lang w:val="uk-UA"/>
         </w:rPr>
       </w:pPr>
-      <w:bookmarkStart w:id="46" w:name="_Toc74741265"/>
+      <w:bookmarkStart w:id="45" w:name="_Toc74741265"/>
       <w:r>
         <w:rPr>
           <w:rFonts w:ascii="Times New Roman" w:eastAsiaTheme="minorHAnsi" w:hAnsi="Times New Roman" w:cs="Times New Roman"/>
@@ -12040,11 +12041,11 @@
         </w:rPr>
         <w:t xml:space="preserve"> програмного підключення</w:t>
       </w:r>
+      <w:bookmarkEnd w:id="41"/>
       <w:bookmarkEnd w:id="42"/>
       <w:bookmarkEnd w:id="43"/>
       <w:bookmarkEnd w:id="44"/>
       <w:bookmarkEnd w:id="45"/>
-      <w:bookmarkEnd w:id="46"/>
     </w:p>
     <w:p>
       <w:pPr>
@@ -12067,16 +12068,16 @@
           <w:lang w:val="en-US"/>
         </w:rPr>
         <w:drawing>
-          <wp:anchor distT="0" distB="0" distL="114300" distR="114300" simplePos="0" relativeHeight="251670528" behindDoc="0" locked="0" layoutInCell="1" allowOverlap="1" wp14:anchorId="7F7770AC" wp14:editId="40F4023F">
+          <wp:anchor distT="0" distB="0" distL="114300" distR="114300" simplePos="0" relativeHeight="251670528" behindDoc="0" locked="0" layoutInCell="1" allowOverlap="1" wp14:anchorId="7F7770AC" wp14:editId="4E2E0BDD">
             <wp:simplePos x="0" y="0"/>
             <wp:positionH relativeFrom="margin">
-              <wp:align>right</wp:align>
+              <wp:align>left</wp:align>
             </wp:positionH>
             <wp:positionV relativeFrom="paragraph">
-              <wp:posOffset>1818943</wp:posOffset>
+              <wp:posOffset>1815465</wp:posOffset>
             </wp:positionV>
-            <wp:extent cx="5940425" cy="3627755"/>
-            <wp:effectExtent l="0" t="0" r="3175" b="0"/>
+            <wp:extent cx="5928360" cy="3620135"/>
+            <wp:effectExtent l="0" t="0" r="0" b="0"/>
             <wp:wrapTopAndBottom/>
             <wp:docPr id="14" name="Рисунок 14"/>
             <wp:cNvGraphicFramePr>
@@ -12104,7 +12105,7 @@
                   <pic:spPr>
                     <a:xfrm>
                       <a:off x="0" y="0"/>
-                      <a:ext cx="5940425" cy="3627755"/>
+                      <a:ext cx="5928360" cy="3620135"/>
                     </a:xfrm>
                     <a:prstGeom prst="rect">
                       <a:avLst/>
@@ -12113,6 +12114,12 @@
                 </pic:pic>
               </a:graphicData>
             </a:graphic>
+            <wp14:sizeRelH relativeFrom="margin">
+              <wp14:pctWidth>0</wp14:pctWidth>
+            </wp14:sizeRelH>
+            <wp14:sizeRelV relativeFrom="margin">
+              <wp14:pctHeight>0</wp14:pctHeight>
+            </wp14:sizeRelV>
           </wp:anchor>
         </w:drawing>
       </w:r>
@@ -12638,6 +12645,7 @@
           <w:lang w:val="uk-UA"/>
         </w:rPr>
       </w:pPr>
+      <w:bookmarkStart w:id="46" w:name="_GoBack"/>
       <w:r>
         <w:rPr>
           <w:noProof/>
@@ -12646,13 +12654,13 @@
           <w:lang w:val="en-US"/>
         </w:rPr>
         <w:drawing>
-          <wp:anchor distT="0" distB="0" distL="114300" distR="114300" simplePos="0" relativeHeight="251675648" behindDoc="0" locked="0" layoutInCell="1" allowOverlap="1" wp14:anchorId="5D3BAEC5" wp14:editId="30FCF3D4">
+          <wp:anchor distT="0" distB="0" distL="114300" distR="114300" simplePos="0" relativeHeight="251675648" behindDoc="0" locked="0" layoutInCell="1" allowOverlap="1" wp14:anchorId="5D3BAEC5" wp14:editId="78D0BC78">
             <wp:simplePos x="0" y="0"/>
             <wp:positionH relativeFrom="margin">
               <wp:align>right</wp:align>
             </wp:positionH>
             <wp:positionV relativeFrom="paragraph">
-              <wp:posOffset>4229081</wp:posOffset>
+              <wp:posOffset>4225925</wp:posOffset>
             </wp:positionV>
             <wp:extent cx="5940425" cy="2902585"/>
             <wp:effectExtent l="0" t="0" r="3175" b="0"/>
@@ -12692,9 +12700,16 @@
                 </pic:pic>
               </a:graphicData>
             </a:graphic>
+            <wp14:sizeRelH relativeFrom="margin">
+              <wp14:pctWidth>0</wp14:pctWidth>
+            </wp14:sizeRelH>
+            <wp14:sizeRelV relativeFrom="margin">
+              <wp14:pctHeight>0</wp14:pctHeight>
+            </wp14:sizeRelV>
           </wp:anchor>
         </w:drawing>
       </w:r>
+      <w:bookmarkEnd w:id="46"/>
       <w:r>
         <w:rPr>
           <w:rFonts w:ascii="Times New Roman" w:hAnsi="Times New Roman" w:cs="Times New Roman"/>
@@ -14843,7 +14858,6 @@
           <w:rFonts w:ascii="Times New Roman" w:hAnsi="Times New Roman" w:cs="Times New Roman"/>
           <w:sz w:val="28"/>
           <w:szCs w:val="28"/>
-          <w:lang w:val="uk-UA"/>
         </w:rPr>
       </w:pPr>
       <w:r>
@@ -15009,7 +15023,7 @@
           <w:szCs w:val="28"/>
           <w:lang w:val="uk-UA"/>
         </w:rPr>
-        <w:t>(1-2мс), протестований при роботі на платах Arduino і чудово працює при напрузі 5V.[</w:t>
+        <w:t>(1-2мс), протестований при роботі на платах Arduino і чудово працює при напрузі 5V[</w:t>
       </w:r>
       <w:r>
         <w:rPr>
@@ -15028,6 +15042,14 @@
           <w:lang w:val="uk-UA"/>
         </w:rPr>
         <w:t>]</w:t>
+      </w:r>
+      <w:r>
+        <w:rPr>
+          <w:rFonts w:ascii="Times New Roman" w:hAnsi="Times New Roman" w:cs="Times New Roman"/>
+          <w:sz w:val="28"/>
+          <w:szCs w:val="28"/>
+        </w:rPr>
+        <w:t>.</w:t>
       </w:r>
     </w:p>
     <w:p>
@@ -21719,7 +21741,7 @@
 </file>
 
 <file path=customXml/itemProps1.xml><?xml version="1.0" encoding="utf-8"?>
-<ds:datastoreItem xmlns:ds="http://schemas.openxmlformats.org/officeDocument/2006/customXml" ds:itemID="{F6783881-2000-474A-B028-CFA1B3B1F092}">
+<ds:datastoreItem xmlns:ds="http://schemas.openxmlformats.org/officeDocument/2006/customXml" ds:itemID="{8E5E9186-414E-4496-BDE6-C512D71A7672}">
   <ds:schemaRefs>
     <ds:schemaRef ds:uri="http://schemas.openxmlformats.org/officeDocument/2006/bibliography"/>
   </ds:schemaRefs>

--- a/курсова.docx
+++ b/курсова.docx
@@ -942,7 +942,6 @@
           <w:rPr>
             <w:rStyle w:val="a4"/>
             <w:rFonts w:ascii="Times New Roman" w:hAnsi="Times New Roman" w:cs="Times New Roman"/>
-            <w:b/>
             <w:noProof/>
             <w:sz w:val="28"/>
             <w:szCs w:val="28"/>
@@ -1037,7 +1036,6 @@
           <w:rPr>
             <w:rStyle w:val="a4"/>
             <w:rFonts w:ascii="Times New Roman" w:hAnsi="Times New Roman" w:cs="Times New Roman"/>
-            <w:b/>
             <w:noProof/>
             <w:sz w:val="28"/>
             <w:szCs w:val="28"/>
@@ -1330,7 +1328,6 @@
           <w:rPr>
             <w:rStyle w:val="a4"/>
             <w:rFonts w:ascii="Times New Roman" w:hAnsi="Times New Roman" w:cs="Times New Roman"/>
-            <w:b/>
             <w:noProof/>
             <w:sz w:val="28"/>
             <w:szCs w:val="28"/>
@@ -1342,7 +1339,6 @@
           <w:rPr>
             <w:rStyle w:val="a4"/>
             <w:rFonts w:ascii="Times New Roman" w:hAnsi="Times New Roman" w:cs="Times New Roman"/>
-            <w:b/>
             <w:noProof/>
             <w:sz w:val="28"/>
             <w:szCs w:val="28"/>
@@ -1353,7 +1349,6 @@
           <w:rPr>
             <w:rStyle w:val="a4"/>
             <w:rFonts w:ascii="Times New Roman" w:hAnsi="Times New Roman" w:cs="Times New Roman"/>
-            <w:b/>
             <w:noProof/>
             <w:sz w:val="28"/>
             <w:szCs w:val="28"/>
@@ -1448,7 +1443,6 @@
           <w:rPr>
             <w:rStyle w:val="a4"/>
             <w:rFonts w:ascii="Times New Roman" w:hAnsi="Times New Roman" w:cs="Times New Roman"/>
-            <w:b/>
             <w:noProof/>
             <w:sz w:val="28"/>
             <w:szCs w:val="28"/>
@@ -1543,7 +1537,6 @@
           <w:rPr>
             <w:rStyle w:val="a4"/>
             <w:rFonts w:ascii="Times New Roman" w:hAnsi="Times New Roman" w:cs="Times New Roman"/>
-            <w:b/>
             <w:noProof/>
             <w:sz w:val="28"/>
             <w:szCs w:val="28"/>
@@ -1638,7 +1631,6 @@
           <w:rPr>
             <w:rStyle w:val="a4"/>
             <w:rFonts w:ascii="Times New Roman" w:hAnsi="Times New Roman" w:cs="Times New Roman"/>
-            <w:b/>
             <w:noProof/>
             <w:sz w:val="28"/>
             <w:szCs w:val="28"/>
@@ -1931,7 +1923,6 @@
           <w:rPr>
             <w:rStyle w:val="a4"/>
             <w:rFonts w:ascii="Times New Roman" w:hAnsi="Times New Roman" w:cs="Times New Roman"/>
-            <w:b/>
             <w:noProof/>
             <w:sz w:val="28"/>
             <w:szCs w:val="28"/>
@@ -1943,7 +1934,6 @@
           <w:rPr>
             <w:rStyle w:val="a4"/>
             <w:rFonts w:ascii="Times New Roman" w:hAnsi="Times New Roman" w:cs="Times New Roman"/>
-            <w:b/>
             <w:noProof/>
             <w:sz w:val="28"/>
             <w:szCs w:val="28"/>
@@ -1954,7 +1944,6 @@
           <w:rPr>
             <w:rStyle w:val="a4"/>
             <w:rFonts w:ascii="Times New Roman" w:hAnsi="Times New Roman" w:cs="Times New Roman"/>
-            <w:b/>
             <w:noProof/>
             <w:sz w:val="28"/>
             <w:szCs w:val="28"/>
@@ -2456,7 +2445,6 @@
           <w:rPr>
             <w:rStyle w:val="a4"/>
             <w:rFonts w:ascii="Times New Roman" w:hAnsi="Times New Roman" w:cs="Times New Roman"/>
-            <w:b/>
             <w:noProof/>
             <w:sz w:val="28"/>
             <w:szCs w:val="28"/>
@@ -2551,7 +2539,6 @@
           <w:rPr>
             <w:rStyle w:val="a4"/>
             <w:rFonts w:ascii="Times New Roman" w:hAnsi="Times New Roman" w:cs="Times New Roman"/>
-            <w:b/>
             <w:noProof/>
             <w:sz w:val="28"/>
             <w:szCs w:val="28"/>
@@ -2681,6 +2668,8 @@
           <w:lang w:val="uk-UA"/>
         </w:rPr>
       </w:pPr>
+      <w:bookmarkStart w:id="0" w:name="_GoBack"/>
+      <w:bookmarkEnd w:id="0"/>
     </w:p>
     <w:p>
       <w:pPr>
@@ -2714,13 +2703,13 @@
           <w:lang w:val="uk-UA"/>
         </w:rPr>
       </w:pPr>
-      <w:bookmarkStart w:id="0" w:name="_Toc40019630"/>
-      <w:bookmarkStart w:id="1" w:name="_Toc41355375"/>
-      <w:bookmarkStart w:id="2" w:name="_Toc41398687"/>
-      <w:bookmarkStart w:id="3" w:name="_Toc74329373"/>
-      <w:bookmarkStart w:id="4" w:name="_Toc74337537"/>
-      <w:bookmarkStart w:id="5" w:name="_Toc74588652"/>
-      <w:bookmarkStart w:id="6" w:name="_Toc74594802"/>
+      <w:bookmarkStart w:id="1" w:name="_Toc40019630"/>
+      <w:bookmarkStart w:id="2" w:name="_Toc41355375"/>
+      <w:bookmarkStart w:id="3" w:name="_Toc41398687"/>
+      <w:bookmarkStart w:id="4" w:name="_Toc74329373"/>
+      <w:bookmarkStart w:id="5" w:name="_Toc74337537"/>
+      <w:bookmarkStart w:id="6" w:name="_Toc74588652"/>
+      <w:bookmarkStart w:id="7" w:name="_Toc74594802"/>
       <w:r>
         <w:rPr>
           <w:rFonts w:ascii="Times New Roman" w:hAnsi="Times New Roman" w:cs="Times New Roman"/>
@@ -2747,7 +2736,7 @@
           <w:lang w:val="uk-UA"/>
         </w:rPr>
       </w:pPr>
-      <w:bookmarkStart w:id="7" w:name="_Toc74741257"/>
+      <w:bookmarkStart w:id="8" w:name="_Toc74741257"/>
       <w:r>
         <w:rPr>
           <w:rFonts w:ascii="Times New Roman" w:hAnsi="Times New Roman" w:cs="Times New Roman"/>
@@ -2760,7 +2749,6 @@
         <w:lastRenderedPageBreak/>
         <w:t>ВСТУП</w:t>
       </w:r>
-      <w:bookmarkEnd w:id="0"/>
       <w:bookmarkEnd w:id="1"/>
       <w:bookmarkEnd w:id="2"/>
       <w:bookmarkEnd w:id="3"/>
@@ -2768,6 +2756,7 @@
       <w:bookmarkEnd w:id="5"/>
       <w:bookmarkEnd w:id="6"/>
       <w:bookmarkEnd w:id="7"/>
+      <w:bookmarkEnd w:id="8"/>
     </w:p>
     <w:p>
       <w:pPr>
@@ -3505,11 +3494,11 @@
           <w:lang w:val="uk-UA"/>
         </w:rPr>
       </w:pPr>
-      <w:bookmarkStart w:id="8" w:name="_Toc74329374"/>
-      <w:bookmarkStart w:id="9" w:name="_Toc74337538"/>
-      <w:bookmarkStart w:id="10" w:name="_Toc74588653"/>
-      <w:bookmarkStart w:id="11" w:name="_Toc74594803"/>
-      <w:bookmarkStart w:id="12" w:name="_Toc74741258"/>
+      <w:bookmarkStart w:id="9" w:name="_Toc74329374"/>
+      <w:bookmarkStart w:id="10" w:name="_Toc74337538"/>
+      <w:bookmarkStart w:id="11" w:name="_Toc74588653"/>
+      <w:bookmarkStart w:id="12" w:name="_Toc74594803"/>
+      <w:bookmarkStart w:id="13" w:name="_Toc74741258"/>
       <w:r>
         <w:rPr>
           <w:rFonts w:ascii="Times New Roman" w:hAnsi="Times New Roman" w:cs="Times New Roman"/>
@@ -3533,11 +3522,11 @@
         </w:rPr>
         <w:t>Аналіз аналогів та їх недоліків</w:t>
       </w:r>
-      <w:bookmarkEnd w:id="8"/>
       <w:bookmarkEnd w:id="9"/>
       <w:bookmarkEnd w:id="10"/>
       <w:bookmarkEnd w:id="11"/>
       <w:bookmarkEnd w:id="12"/>
+      <w:bookmarkEnd w:id="13"/>
     </w:p>
     <w:p>
       <w:pPr>
@@ -3552,10 +3541,10 @@
           <w:lang w:val="uk-UA"/>
         </w:rPr>
       </w:pPr>
-      <w:bookmarkStart w:id="13" w:name="_Toc74337539"/>
-      <w:bookmarkStart w:id="14" w:name="_Toc74588654"/>
-      <w:bookmarkStart w:id="15" w:name="_Toc74594804"/>
-      <w:bookmarkStart w:id="16" w:name="_Toc74741259"/>
+      <w:bookmarkStart w:id="14" w:name="_Toc74337539"/>
+      <w:bookmarkStart w:id="15" w:name="_Toc74588654"/>
+      <w:bookmarkStart w:id="16" w:name="_Toc74594804"/>
+      <w:bookmarkStart w:id="17" w:name="_Toc74741259"/>
       <w:r>
         <w:rPr>
           <w:rFonts w:ascii="Times New Roman" w:eastAsiaTheme="minorHAnsi" w:hAnsi="Times New Roman" w:cs="Times New Roman"/>
@@ -3675,10 +3664,10 @@
         </w:rPr>
         <w:t>World</w:t>
       </w:r>
-      <w:bookmarkEnd w:id="13"/>
       <w:bookmarkEnd w:id="14"/>
       <w:bookmarkEnd w:id="15"/>
       <w:bookmarkEnd w:id="16"/>
+      <w:bookmarkEnd w:id="17"/>
       <w:proofErr w:type="spellEnd"/>
     </w:p>
     <w:p>
@@ -4056,10 +4045,10 @@
           <w:lang w:val="uk-UA"/>
         </w:rPr>
       </w:pPr>
-      <w:bookmarkStart w:id="17" w:name="_Toc74337540"/>
-      <w:bookmarkStart w:id="18" w:name="_Toc74588655"/>
-      <w:bookmarkStart w:id="19" w:name="_Toc74594805"/>
-      <w:bookmarkStart w:id="20" w:name="_Toc74741260"/>
+      <w:bookmarkStart w:id="18" w:name="_Toc74337540"/>
+      <w:bookmarkStart w:id="19" w:name="_Toc74588655"/>
+      <w:bookmarkStart w:id="20" w:name="_Toc74594805"/>
+      <w:bookmarkStart w:id="21" w:name="_Toc74741260"/>
       <w:r>
         <w:rPr>
           <w:rFonts w:ascii="Times New Roman" w:eastAsiaTheme="minorHAnsi" w:hAnsi="Times New Roman" w:cs="Times New Roman"/>
@@ -4245,10 +4234,10 @@
         </w:rPr>
         <w:t>Motahhir</w:t>
       </w:r>
-      <w:bookmarkEnd w:id="17"/>
       <w:bookmarkEnd w:id="18"/>
       <w:bookmarkEnd w:id="19"/>
       <w:bookmarkEnd w:id="20"/>
+      <w:bookmarkEnd w:id="21"/>
       <w:proofErr w:type="spellEnd"/>
     </w:p>
     <w:p>
@@ -4457,7 +4446,6 @@
           <w:rFonts w:ascii="Times New Roman" w:hAnsi="Times New Roman" w:cs="Times New Roman"/>
           <w:sz w:val="28"/>
           <w:szCs w:val="28"/>
-          <w:lang w:val="en-US"/>
         </w:rPr>
         <w:t>2</w:t>
       </w:r>
@@ -4921,11 +4909,11 @@
           <w:lang w:val="uk-UA"/>
         </w:rPr>
       </w:pPr>
-      <w:bookmarkStart w:id="21" w:name="_Toc74329375"/>
-      <w:bookmarkStart w:id="22" w:name="_Toc74337541"/>
-      <w:bookmarkStart w:id="23" w:name="_Toc74588656"/>
-      <w:bookmarkStart w:id="24" w:name="_Toc74594806"/>
-      <w:bookmarkStart w:id="25" w:name="_Toc74741261"/>
+      <w:bookmarkStart w:id="22" w:name="_Toc74329375"/>
+      <w:bookmarkStart w:id="23" w:name="_Toc74337541"/>
+      <w:bookmarkStart w:id="24" w:name="_Toc74588656"/>
+      <w:bookmarkStart w:id="25" w:name="_Toc74594806"/>
+      <w:bookmarkStart w:id="26" w:name="_Toc74741261"/>
       <w:r>
         <w:rPr>
           <w:rFonts w:ascii="Times New Roman" w:hAnsi="Times New Roman" w:cs="Times New Roman"/>
@@ -4959,11 +4947,11 @@
         </w:rPr>
         <w:t>. Вибір платформи розробки</w:t>
       </w:r>
-      <w:bookmarkEnd w:id="21"/>
       <w:bookmarkEnd w:id="22"/>
       <w:bookmarkEnd w:id="23"/>
       <w:bookmarkEnd w:id="24"/>
       <w:bookmarkEnd w:id="25"/>
+      <w:bookmarkEnd w:id="26"/>
     </w:p>
     <w:p>
       <w:pPr>
@@ -6489,11 +6477,11 @@
           <w:lang w:val="uk-UA"/>
         </w:rPr>
       </w:pPr>
-      <w:bookmarkStart w:id="26" w:name="_Toc74329376"/>
-      <w:bookmarkStart w:id="27" w:name="_Toc74337542"/>
-      <w:bookmarkStart w:id="28" w:name="_Toc74588657"/>
-      <w:bookmarkStart w:id="29" w:name="_Toc74594807"/>
-      <w:bookmarkStart w:id="30" w:name="_Toc74741262"/>
+      <w:bookmarkStart w:id="27" w:name="_Toc74329376"/>
+      <w:bookmarkStart w:id="28" w:name="_Toc74337542"/>
+      <w:bookmarkStart w:id="29" w:name="_Toc74588657"/>
+      <w:bookmarkStart w:id="30" w:name="_Toc74594807"/>
+      <w:bookmarkStart w:id="31" w:name="_Toc74741262"/>
       <w:r>
         <w:rPr>
           <w:rFonts w:ascii="Times New Roman" w:hAnsi="Times New Roman" w:cs="Times New Roman"/>
@@ -6506,11 +6494,11 @@
         <w:lastRenderedPageBreak/>
         <w:t>Розділ 3. Опис обраної плати</w:t>
       </w:r>
-      <w:bookmarkEnd w:id="26"/>
       <w:bookmarkEnd w:id="27"/>
       <w:bookmarkEnd w:id="28"/>
       <w:bookmarkEnd w:id="29"/>
       <w:bookmarkEnd w:id="30"/>
+      <w:bookmarkEnd w:id="31"/>
     </w:p>
     <w:p>
       <w:pPr>
@@ -7962,6 +7950,7 @@
           <w:rFonts w:ascii="Times New Roman" w:hAnsi="Times New Roman" w:cs="Times New Roman"/>
           <w:sz w:val="28"/>
           <w:szCs w:val="28"/>
+          <w:lang w:val="uk-UA"/>
         </w:rPr>
         <w:br w:type="page"/>
       </w:r>
@@ -7981,11 +7970,11 @@
           <w:lang w:val="uk-UA"/>
         </w:rPr>
       </w:pPr>
-      <w:bookmarkStart w:id="31" w:name="_Toc74329377"/>
-      <w:bookmarkStart w:id="32" w:name="_Toc74337543"/>
-      <w:bookmarkStart w:id="33" w:name="_Toc74588658"/>
-      <w:bookmarkStart w:id="34" w:name="_Toc74594808"/>
-      <w:bookmarkStart w:id="35" w:name="_Toc74741263"/>
+      <w:bookmarkStart w:id="32" w:name="_Toc74329377"/>
+      <w:bookmarkStart w:id="33" w:name="_Toc74337543"/>
+      <w:bookmarkStart w:id="34" w:name="_Toc74588658"/>
+      <w:bookmarkStart w:id="35" w:name="_Toc74594808"/>
+      <w:bookmarkStart w:id="36" w:name="_Toc74741263"/>
       <w:r>
         <w:rPr>
           <w:rFonts w:ascii="Times New Roman" w:hAnsi="Times New Roman" w:cs="Times New Roman"/>
@@ -7998,11 +7987,11 @@
         <w:lastRenderedPageBreak/>
         <w:t>Розділ 4. Розробка алгоритму</w:t>
       </w:r>
-      <w:bookmarkEnd w:id="31"/>
       <w:bookmarkEnd w:id="32"/>
       <w:bookmarkEnd w:id="33"/>
       <w:bookmarkEnd w:id="34"/>
       <w:bookmarkEnd w:id="35"/>
+      <w:bookmarkEnd w:id="36"/>
     </w:p>
     <w:p>
       <w:pPr>
@@ -11969,11 +11958,11 @@
           <w:lang w:val="uk-UA"/>
         </w:rPr>
       </w:pPr>
-      <w:bookmarkStart w:id="36" w:name="_Toc74329378"/>
-      <w:bookmarkStart w:id="37" w:name="_Toc74337544"/>
-      <w:bookmarkStart w:id="38" w:name="_Toc74588659"/>
-      <w:bookmarkStart w:id="39" w:name="_Toc74594809"/>
-      <w:bookmarkStart w:id="40" w:name="_Toc74741264"/>
+      <w:bookmarkStart w:id="37" w:name="_Toc74329378"/>
+      <w:bookmarkStart w:id="38" w:name="_Toc74337544"/>
+      <w:bookmarkStart w:id="39" w:name="_Toc74588659"/>
+      <w:bookmarkStart w:id="40" w:name="_Toc74594809"/>
+      <w:bookmarkStart w:id="41" w:name="_Toc74741264"/>
       <w:r>
         <w:rPr>
           <w:rFonts w:ascii="Times New Roman" w:hAnsi="Times New Roman" w:cs="Times New Roman"/>
@@ -11986,15 +11975,15 @@
         <w:lastRenderedPageBreak/>
         <w:t>Розділ 5. Розробка схеми підключення</w:t>
       </w:r>
-      <w:bookmarkStart w:id="41" w:name="_Toc74329379"/>
-      <w:bookmarkStart w:id="42" w:name="_Toc74337545"/>
-      <w:bookmarkStart w:id="43" w:name="_Toc74588660"/>
-      <w:bookmarkStart w:id="44" w:name="_Toc74594810"/>
-      <w:bookmarkEnd w:id="36"/>
+      <w:bookmarkStart w:id="42" w:name="_Toc74329379"/>
+      <w:bookmarkStart w:id="43" w:name="_Toc74337545"/>
+      <w:bookmarkStart w:id="44" w:name="_Toc74588660"/>
+      <w:bookmarkStart w:id="45" w:name="_Toc74594810"/>
       <w:bookmarkEnd w:id="37"/>
       <w:bookmarkEnd w:id="38"/>
       <w:bookmarkEnd w:id="39"/>
       <w:bookmarkEnd w:id="40"/>
+      <w:bookmarkEnd w:id="41"/>
     </w:p>
     <w:p>
       <w:pPr>
@@ -12010,7 +11999,7 @@
           <w:lang w:val="uk-UA"/>
         </w:rPr>
       </w:pPr>
-      <w:bookmarkStart w:id="45" w:name="_Toc74741265"/>
+      <w:bookmarkStart w:id="46" w:name="_Toc74741265"/>
       <w:r>
         <w:rPr>
           <w:rFonts w:ascii="Times New Roman" w:eastAsiaTheme="minorHAnsi" w:hAnsi="Times New Roman" w:cs="Times New Roman"/>
@@ -12041,11 +12030,11 @@
         </w:rPr>
         <w:t xml:space="preserve"> програмного підключення</w:t>
       </w:r>
-      <w:bookmarkEnd w:id="41"/>
       <w:bookmarkEnd w:id="42"/>
       <w:bookmarkEnd w:id="43"/>
       <w:bookmarkEnd w:id="44"/>
       <w:bookmarkEnd w:id="45"/>
+      <w:bookmarkEnd w:id="46"/>
     </w:p>
     <w:p>
       <w:pPr>
@@ -12645,7 +12634,6 @@
           <w:lang w:val="uk-UA"/>
         </w:rPr>
       </w:pPr>
-      <w:bookmarkStart w:id="46" w:name="_GoBack"/>
       <w:r>
         <w:rPr>
           <w:noProof/>
@@ -12709,7 +12697,6 @@
           </wp:anchor>
         </w:drawing>
       </w:r>
-      <w:bookmarkEnd w:id="46"/>
       <w:r>
         <w:rPr>
           <w:rFonts w:ascii="Times New Roman" w:hAnsi="Times New Roman" w:cs="Times New Roman"/>
@@ -21741,7 +21728,7 @@
 </file>
 
 <file path=customXml/itemProps1.xml><?xml version="1.0" encoding="utf-8"?>
-<ds:datastoreItem xmlns:ds="http://schemas.openxmlformats.org/officeDocument/2006/customXml" ds:itemID="{8E5E9186-414E-4496-BDE6-C512D71A7672}">
+<ds:datastoreItem xmlns:ds="http://schemas.openxmlformats.org/officeDocument/2006/customXml" ds:itemID="{A1426108-7603-457C-90B4-CFF9CFF1E101}">
   <ds:schemaRefs>
     <ds:schemaRef ds:uri="http://schemas.openxmlformats.org/officeDocument/2006/bibliography"/>
   </ds:schemaRefs>
